--- a/app/docs/dokumentáció.docx
+++ b/app/docs/dokumentáció.docx
@@ -74,7 +74,14 @@
           <w:sz w:val="24"/>
           <w:szCs w:val="24"/>
         </w:rPr>
-        <w:t>21</w:t>
+        <w:t>2</w:t>
+      </w:r>
+      <w:r>
+        <w:rPr>
+          <w:sz w:val="24"/>
+          <w:szCs w:val="24"/>
+        </w:rPr>
+        <w:t>8</w:t>
       </w:r>
       <w:r>
         <w:rPr>
@@ -151,19 +158,12 @@
       <w:pPr>
         <w:jc w:val="both"/>
         <w:rPr>
-          <w:sz w:val="24"/>
-          <w:szCs w:val="24"/>
-        </w:rPr>
-      </w:pPr>
-      <w:r>
-        <w:rPr>
+          <w:rFonts w:asciiTheme="majorHAnsi" w:hAnsiTheme="majorHAnsi" w:cstheme="majorHAnsi"/>
           <w:b/>
-          <w:sz w:val="36"/>
-          <w:szCs w:val="36"/>
-          <w:u w:val="single"/>
-        </w:rPr>
-        <w:t xml:space="preserve">Fejlesztési </w:t>
-      </w:r>
+          <w:sz w:val="24"/>
+          <w:szCs w:val="24"/>
+        </w:rPr>
+      </w:pPr>
       <w:r>
         <w:rPr>
           <w:rFonts w:asciiTheme="majorHAnsi" w:hAnsiTheme="majorHAnsi" w:cstheme="majorHAnsi"/>
@@ -172,7 +172,7 @@
           <w:szCs w:val="36"/>
           <w:u w:val="single"/>
         </w:rPr>
-        <w:t>Dokument</w:t>
+        <w:t>Fejlesztési Dokument</w:t>
       </w:r>
       <w:r>
         <w:rPr>
@@ -195,7 +195,6 @@
         <w:t>ció</w:t>
       </w:r>
     </w:p>
-    <w:p/>
     <w:p>
       <w:pPr>
         <w:jc w:val="both"/>
@@ -415,6 +414,89 @@
           <w:szCs w:val="24"/>
         </w:rPr>
       </w:pPr>
+      <w:r>
+        <w:rPr>
+          <w:sz w:val="24"/>
+          <w:szCs w:val="24"/>
+        </w:rPr>
+        <w:t xml:space="preserve">A </w:t>
+      </w:r>
+      <w:proofErr w:type="spellStart"/>
+      <w:r>
+        <w:rPr>
+          <w:sz w:val="24"/>
+          <w:szCs w:val="24"/>
+        </w:rPr>
+        <w:t>MySQL</w:t>
+      </w:r>
+      <w:proofErr w:type="spellEnd"/>
+      <w:r>
+        <w:rPr>
+          <w:sz w:val="24"/>
+          <w:szCs w:val="24"/>
+        </w:rPr>
+        <w:t xml:space="preserve"> adatbázis online fut a </w:t>
+      </w:r>
+      <w:proofErr w:type="spellStart"/>
+      <w:r>
+        <w:rPr>
+          <w:sz w:val="24"/>
+          <w:szCs w:val="24"/>
+        </w:rPr>
+        <w:t>Railway</w:t>
+      </w:r>
+      <w:proofErr w:type="spellEnd"/>
+      <w:r>
+        <w:rPr>
+          <w:sz w:val="24"/>
+          <w:szCs w:val="24"/>
+        </w:rPr>
+        <w:t xml:space="preserve"> (</w:t>
+      </w:r>
+      <w:hyperlink r:id="rId9" w:history="1">
+        <w:r>
+          <w:rPr>
+            <w:rStyle w:val="Hyperlink"/>
+            <w:sz w:val="24"/>
+            <w:szCs w:val="24"/>
+          </w:rPr>
+          <w:t>https://railway.app</w:t>
+        </w:r>
+      </w:hyperlink>
+      <w:r>
+        <w:rPr>
+          <w:sz w:val="24"/>
+          <w:szCs w:val="24"/>
+        </w:rPr>
+        <w:t>) szolgáltatónál</w:t>
+      </w:r>
+    </w:p>
+    <w:p>
+      <w:pPr>
+        <w:jc w:val="both"/>
+        <w:rPr>
+          <w:sz w:val="24"/>
+          <w:szCs w:val="24"/>
+        </w:rPr>
+      </w:pPr>
+    </w:p>
+    <w:p>
+      <w:pPr>
+        <w:jc w:val="both"/>
+        <w:rPr>
+          <w:sz w:val="24"/>
+          <w:szCs w:val="24"/>
+        </w:rPr>
+      </w:pPr>
+    </w:p>
+    <w:p>
+      <w:pPr>
+        <w:jc w:val="both"/>
+        <w:rPr>
+          <w:sz w:val="24"/>
+          <w:szCs w:val="24"/>
+        </w:rPr>
+      </w:pPr>
     </w:p>
     <w:p>
       <w:pPr>
@@ -443,8 +525,8 @@
     </w:p>
     <w:p/>
     <w:sectPr>
-      <w:headerReference w:type="default" r:id="rId9"/>
-      <w:footerReference w:type="default" r:id="rId10"/>
+      <w:headerReference w:type="default" r:id="rId10"/>
+      <w:footerReference w:type="default" r:id="rId11"/>
       <w:pgSz w:w="11906" w:h="16838"/>
       <w:pgMar w:top="1417" w:right="1417" w:bottom="1417" w:left="1417" w:header="708" w:footer="708" w:gutter="0"/>
       <w:cols w:space="708"/>
@@ -489,7 +571,6 @@
         <w:docPartUnique/>
       </w:docPartObj>
     </w:sdtPr>
-    <w:sdtEndPr/>
     <w:sdtContent>
       <w:p>
         <w:pPr>

--- a/app/docs/dokumentáció.docx
+++ b/app/docs/dokumentáció.docx
@@ -469,6 +469,27 @@
           <w:szCs w:val="24"/>
         </w:rPr>
         <w:t>) szolgáltatónál</w:t>
+      </w:r>
+      <w:r>
+        <w:rPr>
+          <w:sz w:val="24"/>
+          <w:szCs w:val="24"/>
+        </w:rPr>
+        <w:t>. Az adatbázisra hasonló kép</w:t>
+      </w:r>
+      <w:r>
+        <w:rPr>
+          <w:sz w:val="24"/>
+          <w:szCs w:val="24"/>
+        </w:rPr>
+        <w:t>p</w:t>
+      </w:r>
+      <w:r>
+        <w:rPr>
+          <w:sz w:val="24"/>
+          <w:szCs w:val="24"/>
+        </w:rPr>
+        <w:t xml:space="preserve">en lehet csatlakozni mint a lokálisan futó szerverre. </w:t>
       </w:r>
     </w:p>
     <w:p>

--- a/app/docs/dokumentáció.docx
+++ b/app/docs/dokumentáció.docx
@@ -1,6 +1,6 @@
 
 <file path=word/document.xml><?xml version="1.0" encoding="utf-8"?>
-<w:document xmlns:wpc="http://schemas.microsoft.com/office/word/2010/wordprocessingCanvas" xmlns:cx="http://schemas.microsoft.com/office/drawing/2014/chartex" xmlns:cx1="http://schemas.microsoft.com/office/drawing/2015/9/8/chartex" xmlns:cx2="http://schemas.microsoft.com/office/drawing/2015/10/21/chartex" xmlns:cx3="http://schemas.microsoft.com/office/drawing/2016/5/9/chartex" xmlns:cx4="http://schemas.microsoft.com/office/drawing/2016/5/10/chartex" xmlns:cx5="http://schemas.microsoft.com/office/drawing/2016/5/11/chartex" xmlns:cx6="http://schemas.microsoft.com/office/drawing/2016/5/12/chartex" xmlns:cx7="http://schemas.microsoft.com/office/drawing/2016/5/13/chartex" xmlns:cx8="http://schemas.microsoft.com/office/drawing/2016/5/14/chartex" xmlns:mc="http://schemas.openxmlformats.org/markup-compatibility/2006" xmlns:aink="http://schemas.microsoft.com/office/drawing/2016/ink" xmlns:am3d="http://schemas.microsoft.com/office/drawing/2017/model3d" xmlns:o="urn:schemas-microsoft-com:office:office" xmlns:oel="http://schemas.microsoft.com/office/2019/extlst" xmlns:r="http://schemas.openxmlformats.org/officeDocument/2006/relationships" xmlns:m="http://schemas.openxmlformats.org/officeDocument/2006/math" xmlns:v="urn:schemas-microsoft-com:vml" xmlns:wp14="http://schemas.microsoft.com/office/word/2010/wordprocessingDrawing" xmlns:wp="http://schemas.openxmlformats.org/drawingml/2006/wordprocessingDrawing" xmlns:w10="urn:schemas-microsoft-com:office:word" xmlns:w="http://schemas.openxmlformats.org/wordprocessingml/2006/main" xmlns:w14="http://schemas.microsoft.com/office/word/2010/wordml" xmlns:w15="http://schemas.microsoft.com/office/word/2012/wordml" xmlns:w16cex="http://schemas.microsoft.com/office/word/2018/wordml/cex" xmlns:w16cid="http://schemas.microsoft.com/office/word/2016/wordml/cid" xmlns:w16="http://schemas.microsoft.com/office/word/2018/wordml" xmlns:w16sdtdh="http://schemas.microsoft.com/office/word/2020/wordml/sdtdatahash" xmlns:w16se="http://schemas.microsoft.com/office/word/2015/wordml/symex" xmlns:wpg="http://schemas.microsoft.com/office/word/2010/wordprocessingGroup" xmlns:wpi="http://schemas.microsoft.com/office/word/2010/wordprocessingInk" xmlns:wne="http://schemas.microsoft.com/office/word/2006/wordml" xmlns:wps="http://schemas.microsoft.com/office/word/2010/wordprocessingShape" mc:Ignorable="w14 w15 w16se w16cid w16 w16cex w16sdtdh wp14">
+<w:document xmlns:wpc="http://schemas.microsoft.com/office/word/2010/wordprocessingCanvas" xmlns:cx="http://schemas.microsoft.com/office/drawing/2014/chartex" xmlns:cx1="http://schemas.microsoft.com/office/drawing/2015/9/8/chartex" xmlns:cx2="http://schemas.microsoft.com/office/drawing/2015/10/21/chartex" xmlns:cx3="http://schemas.microsoft.com/office/drawing/2016/5/9/chartex" xmlns:cx4="http://schemas.microsoft.com/office/drawing/2016/5/10/chartex" xmlns:cx5="http://schemas.microsoft.com/office/drawing/2016/5/11/chartex" xmlns:cx6="http://schemas.microsoft.com/office/drawing/2016/5/12/chartex" xmlns:cx7="http://schemas.microsoft.com/office/drawing/2016/5/13/chartex" xmlns:cx8="http://schemas.microsoft.com/office/drawing/2016/5/14/chartex" xmlns:mc="http://schemas.openxmlformats.org/markup-compatibility/2006" xmlns:aink="http://schemas.microsoft.com/office/drawing/2016/ink" xmlns:am3d="http://schemas.microsoft.com/office/drawing/2017/model3d" xmlns:o="urn:schemas-microsoft-com:office:office" xmlns:r="http://schemas.openxmlformats.org/officeDocument/2006/relationships" xmlns:m="http://schemas.openxmlformats.org/officeDocument/2006/math" xmlns:v="urn:schemas-microsoft-com:vml" xmlns:wp14="http://schemas.microsoft.com/office/word/2010/wordprocessingDrawing" xmlns:wp="http://schemas.openxmlformats.org/drawingml/2006/wordprocessingDrawing" xmlns:w10="urn:schemas-microsoft-com:office:word" xmlns:w="http://schemas.openxmlformats.org/wordprocessingml/2006/main" xmlns:w14="http://schemas.microsoft.com/office/word/2010/wordml" xmlns:w15="http://schemas.microsoft.com/office/word/2012/wordml" xmlns:w16cid="http://schemas.microsoft.com/office/word/2016/wordml/cid" xmlns:w16se="http://schemas.microsoft.com/office/word/2015/wordml/symex" xmlns:wpg="http://schemas.microsoft.com/office/word/2010/wordprocessingGroup" xmlns:wpi="http://schemas.microsoft.com/office/word/2010/wordprocessingInk" xmlns:wne="http://schemas.microsoft.com/office/word/2006/wordml" xmlns:wps="http://schemas.microsoft.com/office/word/2010/wordprocessingShape" mc:Ignorable="w14 w15 w16se w16cid wp14">
   <w:body>
     <w:p>
       <w:pPr>
@@ -12,7 +12,6 @@
           <w:szCs w:val="44"/>
         </w:rPr>
       </w:pPr>
-      <w:proofErr w:type="spellStart"/>
       <w:r>
         <w:rPr>
           <w:b/>
@@ -22,7 +21,6 @@
         </w:rPr>
         <w:t>FlyWithMe</w:t>
       </w:r>
-      <w:proofErr w:type="spellEnd"/>
       <w:r>
         <w:rPr>
           <w:b/>
@@ -30,6 +28,15 @@
           <w:sz w:val="44"/>
           <w:szCs w:val="44"/>
         </w:rPr>
+        <w:t>App</w:t>
+      </w:r>
+      <w:r>
+        <w:rPr>
+          <w:b/>
+          <w:bCs/>
+          <w:sz w:val="44"/>
+          <w:szCs w:val="44"/>
+        </w:rPr>
         <w:t xml:space="preserve"> Dokumentáció</w:t>
       </w:r>
     </w:p>
@@ -101,13 +108,13 @@
     <w:p>
       <w:pPr>
         <w:rPr>
-          <w:rStyle w:val="Strong"/>
-        </w:rPr>
-      </w:pPr>
-    </w:p>
-    <w:p>
-      <w:pPr>
-        <w:pStyle w:val="Title"/>
+          <w:rStyle w:val="Kiemels2"/>
+        </w:rPr>
+      </w:pPr>
+    </w:p>
+    <w:p>
+      <w:pPr>
+        <w:pStyle w:val="Cm"/>
         <w:rPr>
           <w:b/>
           <w:sz w:val="36"/>
@@ -132,17 +139,12 @@
           <w:szCs w:val="24"/>
         </w:rPr>
       </w:pPr>
-    </w:p>
-    <w:p>
-      <w:pPr>
-        <w:jc w:val="both"/>
-      </w:pPr>
-      <w:r>
-        <w:rPr>
-          <w:sz w:val="24"/>
-          <w:szCs w:val="24"/>
-        </w:rPr>
-        <w:t xml:space="preserve">Hajrá </w:t>
+      <w:r>
+        <w:rPr>
+          <w:sz w:val="24"/>
+          <w:szCs w:val="24"/>
+        </w:rPr>
+        <w:t xml:space="preserve">A programunk használata közben(amint megnyitja a terminált), felugrik egy FlyWithMe felirat és a tovább gomb(Enter) megnyomásával beírhatja a jelszót(SQL jelszó). A jelszó maximum 3x beírható, utána a program leállítja a </w:t>
       </w:r>
       <w:proofErr w:type="spellStart"/>
       <w:r>
@@ -150,9 +152,132 @@
           <w:sz w:val="24"/>
           <w:szCs w:val="24"/>
         </w:rPr>
-        <w:t>dodder</w:t>
+        <w:t>windowst</w:t>
       </w:r>
       <w:proofErr w:type="spellEnd"/>
+      <w:r>
+        <w:rPr>
+          <w:sz w:val="24"/>
+          <w:szCs w:val="24"/>
+        </w:rPr>
+        <w:t>!</w:t>
+      </w:r>
+    </w:p>
+    <w:p>
+      <w:pPr>
+        <w:rPr>
+          <w:sz w:val="24"/>
+          <w:szCs w:val="24"/>
+        </w:rPr>
+      </w:pPr>
+      <w:r>
+        <w:rPr>
+          <w:sz w:val="24"/>
+          <w:szCs w:val="24"/>
+        </w:rPr>
+        <w:t>Az első menüpontban található az adatok menü, amivel megjelenik az aktuális adatbázis.</w:t>
+      </w:r>
+    </w:p>
+    <w:p>
+      <w:pPr>
+        <w:rPr>
+          <w:sz w:val="24"/>
+          <w:szCs w:val="24"/>
+        </w:rPr>
+      </w:pPr>
+      <w:r>
+        <w:rPr>
+          <w:sz w:val="24"/>
+          <w:szCs w:val="24"/>
+        </w:rPr>
+        <w:t>A második menüpontban található a hozzáadás</w:t>
+      </w:r>
+      <w:bookmarkStart w:id="0" w:name="_GoBack"/>
+      <w:bookmarkEnd w:id="0"/>
+      <w:r>
+        <w:rPr>
+          <w:sz w:val="24"/>
+          <w:szCs w:val="24"/>
+        </w:rPr>
+        <w:t>, amire rányomva egy ID-t kér a program ami alapján tudunk módosítani. Itt az adatbázis sorait egyesével mindent meg fog kérdezni és ki kell tölteni a példák alapján.</w:t>
+      </w:r>
+    </w:p>
+    <w:p>
+      <w:pPr>
+        <w:rPr>
+          <w:sz w:val="24"/>
+          <w:szCs w:val="24"/>
+        </w:rPr>
+      </w:pPr>
+      <w:r>
+        <w:rPr>
+          <w:sz w:val="24"/>
+          <w:szCs w:val="24"/>
+        </w:rPr>
+        <w:t xml:space="preserve">A harmadik menüpontban a módosítás menü található, ezt kiválasztva megjelenik az összes módosítható paraméter amik közül bármennyit, SPACE gomb megnyomásával lehet kiválasztani. Kiválasztandó helyre </w:t>
+      </w:r>
+      <w:proofErr w:type="spellStart"/>
+      <w:r>
+        <w:rPr>
+          <w:sz w:val="24"/>
+          <w:szCs w:val="24"/>
+        </w:rPr>
+        <w:t>pl</w:t>
+      </w:r>
+      <w:proofErr w:type="spellEnd"/>
+      <w:r>
+        <w:rPr>
+          <w:sz w:val="24"/>
+          <w:szCs w:val="24"/>
+        </w:rPr>
+        <w:t>: [ ]</w:t>
+      </w:r>
+      <w:proofErr w:type="spellStart"/>
+      <w:r>
+        <w:rPr>
+          <w:sz w:val="24"/>
+          <w:szCs w:val="24"/>
+        </w:rPr>
+        <w:t>repulonev</w:t>
+      </w:r>
+      <w:proofErr w:type="spellEnd"/>
+      <w:r>
+        <w:rPr>
+          <w:sz w:val="24"/>
+          <w:szCs w:val="24"/>
+        </w:rPr>
+        <w:t>, kell kiválasztani</w:t>
+      </w:r>
+    </w:p>
+    <w:p>
+      <w:pPr>
+        <w:rPr>
+          <w:sz w:val="24"/>
+          <w:szCs w:val="24"/>
+        </w:rPr>
+      </w:pPr>
+      <w:r>
+        <w:rPr>
+          <w:sz w:val="24"/>
+          <w:szCs w:val="24"/>
+        </w:rPr>
+        <w:t>A negyedik menüpont a törlés, ezt kiválasztva tudunk törölni sort ID alapján kiválasztva!</w:t>
+      </w:r>
+    </w:p>
+    <w:p>
+      <w:pPr>
+        <w:rPr>
+          <w:sz w:val="24"/>
+          <w:szCs w:val="24"/>
+        </w:rPr>
+      </w:pPr>
+      <w:r>
+        <w:rPr>
+          <w:sz w:val="24"/>
+          <w:szCs w:val="24"/>
+        </w:rPr>
+        <w:t>Az utolsó menüpont pedig a kilépés, amivel kilépünk a megkezdett terminálból!</w:t>
+      </w:r>
     </w:p>
     <w:p>
       <w:pPr>
@@ -213,7 +338,7 @@
       <w:hyperlink r:id="rId8" w:history="1">
         <w:r>
           <w:rPr>
-            <w:rStyle w:val="Hyperlink"/>
+            <w:rStyle w:val="Hiperhivatkozs"/>
             <w:sz w:val="24"/>
             <w:szCs w:val="24"/>
           </w:rPr>
@@ -338,7 +463,6 @@
         <w:t xml:space="preserve">, </w:t>
       </w:r>
       <w:proofErr w:type="spellStart"/>
-      <w:proofErr w:type="gramStart"/>
       <w:r>
         <w:rPr>
           <w:sz w:val="24"/>
@@ -347,7 +471,6 @@
         <w:t>mysql.connector</w:t>
       </w:r>
       <w:proofErr w:type="spellEnd"/>
-      <w:proofErr w:type="gramEnd"/>
       <w:r>
         <w:rPr>
           <w:sz w:val="24"/>
@@ -456,7 +579,7 @@
       <w:hyperlink r:id="rId9" w:history="1">
         <w:r>
           <w:rPr>
-            <w:rStyle w:val="Hyperlink"/>
+            <w:rStyle w:val="Hiperhivatkozs"/>
             <w:sz w:val="24"/>
             <w:szCs w:val="24"/>
           </w:rPr>
@@ -558,7 +681,7 @@
 </file>
 
 <file path=word/endnotes.xml><?xml version="1.0" encoding="utf-8"?>
-<w:endnotes xmlns:wpc="http://schemas.microsoft.com/office/word/2010/wordprocessingCanvas" xmlns:cx="http://schemas.microsoft.com/office/drawing/2014/chartex" xmlns:cx1="http://schemas.microsoft.com/office/drawing/2015/9/8/chartex" xmlns:cx2="http://schemas.microsoft.com/office/drawing/2015/10/21/chartex" xmlns:cx3="http://schemas.microsoft.com/office/drawing/2016/5/9/chartex" xmlns:cx4="http://schemas.microsoft.com/office/drawing/2016/5/10/chartex" xmlns:cx5="http://schemas.microsoft.com/office/drawing/2016/5/11/chartex" xmlns:cx6="http://schemas.microsoft.com/office/drawing/2016/5/12/chartex" xmlns:cx7="http://schemas.microsoft.com/office/drawing/2016/5/13/chartex" xmlns:cx8="http://schemas.microsoft.com/office/drawing/2016/5/14/chartex" xmlns:mc="http://schemas.openxmlformats.org/markup-compatibility/2006" xmlns:aink="http://schemas.microsoft.com/office/drawing/2016/ink" xmlns:am3d="http://schemas.microsoft.com/office/drawing/2017/model3d" xmlns:o="urn:schemas-microsoft-com:office:office" xmlns:oel="http://schemas.microsoft.com/office/2019/extlst" xmlns:r="http://schemas.openxmlformats.org/officeDocument/2006/relationships" xmlns:m="http://schemas.openxmlformats.org/officeDocument/2006/math" xmlns:v="urn:schemas-microsoft-com:vml" xmlns:wp14="http://schemas.microsoft.com/office/word/2010/wordprocessingDrawing" xmlns:wp="http://schemas.openxmlformats.org/drawingml/2006/wordprocessingDrawing" xmlns:w10="urn:schemas-microsoft-com:office:word" xmlns:w="http://schemas.openxmlformats.org/wordprocessingml/2006/main" xmlns:w14="http://schemas.microsoft.com/office/word/2010/wordml" xmlns:w15="http://schemas.microsoft.com/office/word/2012/wordml" xmlns:w16cex="http://schemas.microsoft.com/office/word/2018/wordml/cex" xmlns:w16cid="http://schemas.microsoft.com/office/word/2016/wordml/cid" xmlns:w16="http://schemas.microsoft.com/office/word/2018/wordml" xmlns:w16sdtdh="http://schemas.microsoft.com/office/word/2020/wordml/sdtdatahash" xmlns:w16se="http://schemas.microsoft.com/office/word/2015/wordml/symex" xmlns:wpg="http://schemas.microsoft.com/office/word/2010/wordprocessingGroup" xmlns:wpi="http://schemas.microsoft.com/office/word/2010/wordprocessingInk" xmlns:wne="http://schemas.microsoft.com/office/word/2006/wordml" xmlns:wps="http://schemas.microsoft.com/office/word/2010/wordprocessingShape" mc:Ignorable="w14 w15 w16se w16cid w16 w16cex w16sdtdh wp14">
+<w:endnotes xmlns:wpc="http://schemas.microsoft.com/office/word/2010/wordprocessingCanvas" xmlns:cx="http://schemas.microsoft.com/office/drawing/2014/chartex" xmlns:cx1="http://schemas.microsoft.com/office/drawing/2015/9/8/chartex" xmlns:cx2="http://schemas.microsoft.com/office/drawing/2015/10/21/chartex" xmlns:cx3="http://schemas.microsoft.com/office/drawing/2016/5/9/chartex" xmlns:cx4="http://schemas.microsoft.com/office/drawing/2016/5/10/chartex" xmlns:cx5="http://schemas.microsoft.com/office/drawing/2016/5/11/chartex" xmlns:cx6="http://schemas.microsoft.com/office/drawing/2016/5/12/chartex" xmlns:cx7="http://schemas.microsoft.com/office/drawing/2016/5/13/chartex" xmlns:cx8="http://schemas.microsoft.com/office/drawing/2016/5/14/chartex" xmlns:mc="http://schemas.openxmlformats.org/markup-compatibility/2006" xmlns:aink="http://schemas.microsoft.com/office/drawing/2016/ink" xmlns:am3d="http://schemas.microsoft.com/office/drawing/2017/model3d" xmlns:o="urn:schemas-microsoft-com:office:office" xmlns:r="http://schemas.openxmlformats.org/officeDocument/2006/relationships" xmlns:m="http://schemas.openxmlformats.org/officeDocument/2006/math" xmlns:v="urn:schemas-microsoft-com:vml" xmlns:wp14="http://schemas.microsoft.com/office/word/2010/wordprocessingDrawing" xmlns:wp="http://schemas.openxmlformats.org/drawingml/2006/wordprocessingDrawing" xmlns:w10="urn:schemas-microsoft-com:office:word" xmlns:w="http://schemas.openxmlformats.org/wordprocessingml/2006/main" xmlns:w14="http://schemas.microsoft.com/office/word/2010/wordml" xmlns:w15="http://schemas.microsoft.com/office/word/2012/wordml" xmlns:w16cid="http://schemas.microsoft.com/office/word/2016/wordml/cid" xmlns:w16se="http://schemas.microsoft.com/office/word/2015/wordml/symex" xmlns:wpg="http://schemas.microsoft.com/office/word/2010/wordprocessingGroup" xmlns:wpi="http://schemas.microsoft.com/office/word/2010/wordprocessingInk" xmlns:wne="http://schemas.microsoft.com/office/word/2006/wordml" xmlns:wps="http://schemas.microsoft.com/office/word/2010/wordprocessingShape" mc:Ignorable="w14 w15 w16se w16cid wp14">
   <w:endnote w:type="separator" w:id="-1">
     <w:p>
       <w:pPr>
@@ -583,7 +706,7 @@
 </file>
 
 <file path=word/footer1.xml><?xml version="1.0" encoding="utf-8"?>
-<w:ftr xmlns:wpc="http://schemas.microsoft.com/office/word/2010/wordprocessingCanvas" xmlns:cx="http://schemas.microsoft.com/office/drawing/2014/chartex" xmlns:cx1="http://schemas.microsoft.com/office/drawing/2015/9/8/chartex" xmlns:cx2="http://schemas.microsoft.com/office/drawing/2015/10/21/chartex" xmlns:cx3="http://schemas.microsoft.com/office/drawing/2016/5/9/chartex" xmlns:cx4="http://schemas.microsoft.com/office/drawing/2016/5/10/chartex" xmlns:cx5="http://schemas.microsoft.com/office/drawing/2016/5/11/chartex" xmlns:cx6="http://schemas.microsoft.com/office/drawing/2016/5/12/chartex" xmlns:cx7="http://schemas.microsoft.com/office/drawing/2016/5/13/chartex" xmlns:cx8="http://schemas.microsoft.com/office/drawing/2016/5/14/chartex" xmlns:mc="http://schemas.openxmlformats.org/markup-compatibility/2006" xmlns:aink="http://schemas.microsoft.com/office/drawing/2016/ink" xmlns:am3d="http://schemas.microsoft.com/office/drawing/2017/model3d" xmlns:o="urn:schemas-microsoft-com:office:office" xmlns:oel="http://schemas.microsoft.com/office/2019/extlst" xmlns:r="http://schemas.openxmlformats.org/officeDocument/2006/relationships" xmlns:m="http://schemas.openxmlformats.org/officeDocument/2006/math" xmlns:v="urn:schemas-microsoft-com:vml" xmlns:wp14="http://schemas.microsoft.com/office/word/2010/wordprocessingDrawing" xmlns:wp="http://schemas.openxmlformats.org/drawingml/2006/wordprocessingDrawing" xmlns:w10="urn:schemas-microsoft-com:office:word" xmlns:w="http://schemas.openxmlformats.org/wordprocessingml/2006/main" xmlns:w14="http://schemas.microsoft.com/office/word/2010/wordml" xmlns:w15="http://schemas.microsoft.com/office/word/2012/wordml" xmlns:w16cex="http://schemas.microsoft.com/office/word/2018/wordml/cex" xmlns:w16cid="http://schemas.microsoft.com/office/word/2016/wordml/cid" xmlns:w16="http://schemas.microsoft.com/office/word/2018/wordml" xmlns:w16sdtdh="http://schemas.microsoft.com/office/word/2020/wordml/sdtdatahash" xmlns:w16se="http://schemas.microsoft.com/office/word/2015/wordml/symex" xmlns:wpg="http://schemas.microsoft.com/office/word/2010/wordprocessingGroup" xmlns:wpi="http://schemas.microsoft.com/office/word/2010/wordprocessingInk" xmlns:wne="http://schemas.microsoft.com/office/word/2006/wordml" xmlns:wps="http://schemas.microsoft.com/office/word/2010/wordprocessingShape" mc:Ignorable="w14 w15 w16se w16cid w16 w16cex w16sdtdh wp14">
+<w:ftr xmlns:wpc="http://schemas.microsoft.com/office/word/2010/wordprocessingCanvas" xmlns:cx="http://schemas.microsoft.com/office/drawing/2014/chartex" xmlns:cx1="http://schemas.microsoft.com/office/drawing/2015/9/8/chartex" xmlns:cx2="http://schemas.microsoft.com/office/drawing/2015/10/21/chartex" xmlns:cx3="http://schemas.microsoft.com/office/drawing/2016/5/9/chartex" xmlns:cx4="http://schemas.microsoft.com/office/drawing/2016/5/10/chartex" xmlns:cx5="http://schemas.microsoft.com/office/drawing/2016/5/11/chartex" xmlns:cx6="http://schemas.microsoft.com/office/drawing/2016/5/12/chartex" xmlns:cx7="http://schemas.microsoft.com/office/drawing/2016/5/13/chartex" xmlns:cx8="http://schemas.microsoft.com/office/drawing/2016/5/14/chartex" xmlns:mc="http://schemas.openxmlformats.org/markup-compatibility/2006" xmlns:aink="http://schemas.microsoft.com/office/drawing/2016/ink" xmlns:am3d="http://schemas.microsoft.com/office/drawing/2017/model3d" xmlns:o="urn:schemas-microsoft-com:office:office" xmlns:r="http://schemas.openxmlformats.org/officeDocument/2006/relationships" xmlns:m="http://schemas.openxmlformats.org/officeDocument/2006/math" xmlns:v="urn:schemas-microsoft-com:vml" xmlns:wp14="http://schemas.microsoft.com/office/word/2010/wordprocessingDrawing" xmlns:wp="http://schemas.openxmlformats.org/drawingml/2006/wordprocessingDrawing" xmlns:w10="urn:schemas-microsoft-com:office:word" xmlns:w="http://schemas.openxmlformats.org/wordprocessingml/2006/main" xmlns:w14="http://schemas.microsoft.com/office/word/2010/wordml" xmlns:w15="http://schemas.microsoft.com/office/word/2012/wordml" xmlns:w16cid="http://schemas.microsoft.com/office/word/2016/wordml/cid" xmlns:w16se="http://schemas.microsoft.com/office/word/2015/wordml/symex" xmlns:wpg="http://schemas.microsoft.com/office/word/2010/wordprocessingGroup" xmlns:wpi="http://schemas.microsoft.com/office/word/2010/wordprocessingInk" xmlns:wne="http://schemas.microsoft.com/office/word/2006/wordml" xmlns:wps="http://schemas.microsoft.com/office/word/2010/wordprocessingShape" mc:Ignorable="w14 w15 w16se w16cid wp14">
   <w:sdt>
     <w:sdtPr>
       <w:id w:val="536929376"/>
@@ -592,10 +715,11 @@
         <w:docPartUnique/>
       </w:docPartObj>
     </w:sdtPr>
+    <w:sdtEndPr/>
     <w:sdtContent>
       <w:p>
         <w:pPr>
-          <w:pStyle w:val="Footer"/>
+          <w:pStyle w:val="llb"/>
           <w:jc w:val="center"/>
         </w:pPr>
         <w:r>
@@ -618,14 +742,14 @@
   </w:sdt>
   <w:p>
     <w:pPr>
-      <w:pStyle w:val="Footer"/>
+      <w:pStyle w:val="llb"/>
     </w:pPr>
   </w:p>
 </w:ftr>
 </file>
 
 <file path=word/footnotes.xml><?xml version="1.0" encoding="utf-8"?>
-<w:footnotes xmlns:wpc="http://schemas.microsoft.com/office/word/2010/wordprocessingCanvas" xmlns:cx="http://schemas.microsoft.com/office/drawing/2014/chartex" xmlns:cx1="http://schemas.microsoft.com/office/drawing/2015/9/8/chartex" xmlns:cx2="http://schemas.microsoft.com/office/drawing/2015/10/21/chartex" xmlns:cx3="http://schemas.microsoft.com/office/drawing/2016/5/9/chartex" xmlns:cx4="http://schemas.microsoft.com/office/drawing/2016/5/10/chartex" xmlns:cx5="http://schemas.microsoft.com/office/drawing/2016/5/11/chartex" xmlns:cx6="http://schemas.microsoft.com/office/drawing/2016/5/12/chartex" xmlns:cx7="http://schemas.microsoft.com/office/drawing/2016/5/13/chartex" xmlns:cx8="http://schemas.microsoft.com/office/drawing/2016/5/14/chartex" xmlns:mc="http://schemas.openxmlformats.org/markup-compatibility/2006" xmlns:aink="http://schemas.microsoft.com/office/drawing/2016/ink" xmlns:am3d="http://schemas.microsoft.com/office/drawing/2017/model3d" xmlns:o="urn:schemas-microsoft-com:office:office" xmlns:oel="http://schemas.microsoft.com/office/2019/extlst" xmlns:r="http://schemas.openxmlformats.org/officeDocument/2006/relationships" xmlns:m="http://schemas.openxmlformats.org/officeDocument/2006/math" xmlns:v="urn:schemas-microsoft-com:vml" xmlns:wp14="http://schemas.microsoft.com/office/word/2010/wordprocessingDrawing" xmlns:wp="http://schemas.openxmlformats.org/drawingml/2006/wordprocessingDrawing" xmlns:w10="urn:schemas-microsoft-com:office:word" xmlns:w="http://schemas.openxmlformats.org/wordprocessingml/2006/main" xmlns:w14="http://schemas.microsoft.com/office/word/2010/wordml" xmlns:w15="http://schemas.microsoft.com/office/word/2012/wordml" xmlns:w16cex="http://schemas.microsoft.com/office/word/2018/wordml/cex" xmlns:w16cid="http://schemas.microsoft.com/office/word/2016/wordml/cid" xmlns:w16="http://schemas.microsoft.com/office/word/2018/wordml" xmlns:w16sdtdh="http://schemas.microsoft.com/office/word/2020/wordml/sdtdatahash" xmlns:w16se="http://schemas.microsoft.com/office/word/2015/wordml/symex" xmlns:wpg="http://schemas.microsoft.com/office/word/2010/wordprocessingGroup" xmlns:wpi="http://schemas.microsoft.com/office/word/2010/wordprocessingInk" xmlns:wne="http://schemas.microsoft.com/office/word/2006/wordml" xmlns:wps="http://schemas.microsoft.com/office/word/2010/wordprocessingShape" mc:Ignorable="w14 w15 w16se w16cid w16 w16cex w16sdtdh wp14">
+<w:footnotes xmlns:wpc="http://schemas.microsoft.com/office/word/2010/wordprocessingCanvas" xmlns:cx="http://schemas.microsoft.com/office/drawing/2014/chartex" xmlns:cx1="http://schemas.microsoft.com/office/drawing/2015/9/8/chartex" xmlns:cx2="http://schemas.microsoft.com/office/drawing/2015/10/21/chartex" xmlns:cx3="http://schemas.microsoft.com/office/drawing/2016/5/9/chartex" xmlns:cx4="http://schemas.microsoft.com/office/drawing/2016/5/10/chartex" xmlns:cx5="http://schemas.microsoft.com/office/drawing/2016/5/11/chartex" xmlns:cx6="http://schemas.microsoft.com/office/drawing/2016/5/12/chartex" xmlns:cx7="http://schemas.microsoft.com/office/drawing/2016/5/13/chartex" xmlns:cx8="http://schemas.microsoft.com/office/drawing/2016/5/14/chartex" xmlns:mc="http://schemas.openxmlformats.org/markup-compatibility/2006" xmlns:aink="http://schemas.microsoft.com/office/drawing/2016/ink" xmlns:am3d="http://schemas.microsoft.com/office/drawing/2017/model3d" xmlns:o="urn:schemas-microsoft-com:office:office" xmlns:r="http://schemas.openxmlformats.org/officeDocument/2006/relationships" xmlns:m="http://schemas.openxmlformats.org/officeDocument/2006/math" xmlns:v="urn:schemas-microsoft-com:vml" xmlns:wp14="http://schemas.microsoft.com/office/word/2010/wordprocessingDrawing" xmlns:wp="http://schemas.openxmlformats.org/drawingml/2006/wordprocessingDrawing" xmlns:w10="urn:schemas-microsoft-com:office:word" xmlns:w="http://schemas.openxmlformats.org/wordprocessingml/2006/main" xmlns:w14="http://schemas.microsoft.com/office/word/2010/wordml" xmlns:w15="http://schemas.microsoft.com/office/word/2012/wordml" xmlns:w16cid="http://schemas.microsoft.com/office/word/2016/wordml/cid" xmlns:w16se="http://schemas.microsoft.com/office/word/2015/wordml/symex" xmlns:wpg="http://schemas.microsoft.com/office/word/2010/wordprocessingGroup" xmlns:wpi="http://schemas.microsoft.com/office/word/2010/wordprocessingInk" xmlns:wne="http://schemas.microsoft.com/office/word/2006/wordml" xmlns:wps="http://schemas.microsoft.com/office/word/2010/wordprocessingShape" mc:Ignorable="w14 w15 w16se w16cid wp14">
   <w:footnote w:type="separator" w:id="-1">
     <w:p>
       <w:pPr>
@@ -650,10 +774,10 @@
 </file>
 
 <file path=word/header1.xml><?xml version="1.0" encoding="utf-8"?>
-<w:hdr xmlns:wpc="http://schemas.microsoft.com/office/word/2010/wordprocessingCanvas" xmlns:cx="http://schemas.microsoft.com/office/drawing/2014/chartex" xmlns:cx1="http://schemas.microsoft.com/office/drawing/2015/9/8/chartex" xmlns:cx2="http://schemas.microsoft.com/office/drawing/2015/10/21/chartex" xmlns:cx3="http://schemas.microsoft.com/office/drawing/2016/5/9/chartex" xmlns:cx4="http://schemas.microsoft.com/office/drawing/2016/5/10/chartex" xmlns:cx5="http://schemas.microsoft.com/office/drawing/2016/5/11/chartex" xmlns:cx6="http://schemas.microsoft.com/office/drawing/2016/5/12/chartex" xmlns:cx7="http://schemas.microsoft.com/office/drawing/2016/5/13/chartex" xmlns:cx8="http://schemas.microsoft.com/office/drawing/2016/5/14/chartex" xmlns:mc="http://schemas.openxmlformats.org/markup-compatibility/2006" xmlns:aink="http://schemas.microsoft.com/office/drawing/2016/ink" xmlns:am3d="http://schemas.microsoft.com/office/drawing/2017/model3d" xmlns:o="urn:schemas-microsoft-com:office:office" xmlns:oel="http://schemas.microsoft.com/office/2019/extlst" xmlns:r="http://schemas.openxmlformats.org/officeDocument/2006/relationships" xmlns:m="http://schemas.openxmlformats.org/officeDocument/2006/math" xmlns:v="urn:schemas-microsoft-com:vml" xmlns:wp14="http://schemas.microsoft.com/office/word/2010/wordprocessingDrawing" xmlns:wp="http://schemas.openxmlformats.org/drawingml/2006/wordprocessingDrawing" xmlns:w10="urn:schemas-microsoft-com:office:word" xmlns:w="http://schemas.openxmlformats.org/wordprocessingml/2006/main" xmlns:w14="http://schemas.microsoft.com/office/word/2010/wordml" xmlns:w15="http://schemas.microsoft.com/office/word/2012/wordml" xmlns:w16cex="http://schemas.microsoft.com/office/word/2018/wordml/cex" xmlns:w16cid="http://schemas.microsoft.com/office/word/2016/wordml/cid" xmlns:w16="http://schemas.microsoft.com/office/word/2018/wordml" xmlns:w16sdtdh="http://schemas.microsoft.com/office/word/2020/wordml/sdtdatahash" xmlns:w16se="http://schemas.microsoft.com/office/word/2015/wordml/symex" xmlns:wpg="http://schemas.microsoft.com/office/word/2010/wordprocessingGroup" xmlns:wpi="http://schemas.microsoft.com/office/word/2010/wordprocessingInk" xmlns:wne="http://schemas.microsoft.com/office/word/2006/wordml" xmlns:wps="http://schemas.microsoft.com/office/word/2010/wordprocessingShape" mc:Ignorable="w14 w15 w16se w16cid w16 w16cex w16sdtdh wp14">
+<w:hdr xmlns:wpc="http://schemas.microsoft.com/office/word/2010/wordprocessingCanvas" xmlns:cx="http://schemas.microsoft.com/office/drawing/2014/chartex" xmlns:cx1="http://schemas.microsoft.com/office/drawing/2015/9/8/chartex" xmlns:cx2="http://schemas.microsoft.com/office/drawing/2015/10/21/chartex" xmlns:cx3="http://schemas.microsoft.com/office/drawing/2016/5/9/chartex" xmlns:cx4="http://schemas.microsoft.com/office/drawing/2016/5/10/chartex" xmlns:cx5="http://schemas.microsoft.com/office/drawing/2016/5/11/chartex" xmlns:cx6="http://schemas.microsoft.com/office/drawing/2016/5/12/chartex" xmlns:cx7="http://schemas.microsoft.com/office/drawing/2016/5/13/chartex" xmlns:cx8="http://schemas.microsoft.com/office/drawing/2016/5/14/chartex" xmlns:mc="http://schemas.openxmlformats.org/markup-compatibility/2006" xmlns:aink="http://schemas.microsoft.com/office/drawing/2016/ink" xmlns:am3d="http://schemas.microsoft.com/office/drawing/2017/model3d" xmlns:o="urn:schemas-microsoft-com:office:office" xmlns:r="http://schemas.openxmlformats.org/officeDocument/2006/relationships" xmlns:m="http://schemas.openxmlformats.org/officeDocument/2006/math" xmlns:v="urn:schemas-microsoft-com:vml" xmlns:wp14="http://schemas.microsoft.com/office/word/2010/wordprocessingDrawing" xmlns:wp="http://schemas.openxmlformats.org/drawingml/2006/wordprocessingDrawing" xmlns:w10="urn:schemas-microsoft-com:office:word" xmlns:w="http://schemas.openxmlformats.org/wordprocessingml/2006/main" xmlns:w14="http://schemas.microsoft.com/office/word/2010/wordml" xmlns:w15="http://schemas.microsoft.com/office/word/2012/wordml" xmlns:w16cid="http://schemas.microsoft.com/office/word/2016/wordml/cid" xmlns:w16se="http://schemas.microsoft.com/office/word/2015/wordml/symex" xmlns:wpg="http://schemas.microsoft.com/office/word/2010/wordprocessingGroup" xmlns:wpi="http://schemas.microsoft.com/office/word/2010/wordprocessingInk" xmlns:wne="http://schemas.microsoft.com/office/word/2006/wordml" xmlns:wps="http://schemas.microsoft.com/office/word/2010/wordprocessingShape" mc:Ignorable="w14 w15 w16se w16cid wp14">
   <w:p>
     <w:pPr>
-      <w:pStyle w:val="Header"/>
+      <w:pStyle w:val="lfej"/>
     </w:pPr>
     <w:r>
       <w:rPr>
@@ -752,13 +876,13 @@
             </wp:anchor>
           </w:drawing>
         </mc:Choice>
-        <mc:Fallback>
+        <mc:Fallback xmlns:w16sdtdh="http://schemas.microsoft.com/office/word/2020/wordml/sdtdatahash" xmlns:w16="http://schemas.microsoft.com/office/word/2018/wordml" xmlns:w16cex="http://schemas.microsoft.com/office/word/2018/wordml/cex" xmlns:oel="http://schemas.microsoft.com/office/2019/extlst">
           <w:pict>
             <v:shapetype w14:anchorId="4EB77A78" id="_x0000_t202" coordsize="21600,21600" o:spt="202" path="m,l,21600r21600,l21600,xe">
               <v:stroke joinstyle="miter"/>
               <v:path gradientshapeok="t" o:connecttype="rect"/>
             </v:shapetype>
-            <v:shape id="Szövegdoboz 220" o:spid="_x0000_s1026" type="#_x0000_t202" style="position:absolute;margin-left:262.15pt;margin-top:27.75pt;width:188.85pt;height:14.25pt;z-index:251660288;visibility:visible;mso-wrap-style:square;mso-width-percent:0;mso-height-percent:0;mso-wrap-distance-left:9pt;mso-wrap-distance-top:0;mso-wrap-distance-right:9pt;mso-wrap-distance-bottom:0;mso-position-horizontal:absolute;mso-position-horizontal-relative:margin;mso-position-vertical:absolute;mso-position-vertical-relative:top-margin-area;mso-width-percent:0;mso-height-percent:0;mso-width-relative:margin;mso-height-relative:page;v-text-anchor:middle" o:gfxdata="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" o:allowincell="f" filled="f" stroked="f">
+            <v:shape id="Szövegdoboz 220" o:spid="_x0000_s1026" type="#_x0000_t202" style="position:absolute;margin-left:262.15pt;margin-top:27.75pt;width:188.85pt;height:14.25pt;z-index:251660288;visibility:visible;mso-wrap-style:square;mso-width-percent:0;mso-height-percent:0;mso-wrap-distance-left:9pt;mso-wrap-distance-top:0;mso-wrap-distance-right:9pt;mso-wrap-distance-bottom:0;mso-position-horizontal:absolute;mso-position-horizontal-relative:margin;mso-position-vertical:absolute;mso-position-vertical-relative:top-margin-area;mso-width-percent:0;mso-height-percent:0;mso-width-relative:margin;mso-height-relative:page;v-text-anchor:middle" o:gfxdata="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" o:allowincell="f" filled="f" stroked="f">
               <v:textbox inset=",0,,0">
                 <w:txbxContent>
                   <w:p>
@@ -875,9 +999,9 @@
             </wp:anchor>
           </w:drawing>
         </mc:Choice>
-        <mc:Fallback>
+        <mc:Fallback xmlns:w16sdtdh="http://schemas.microsoft.com/office/word/2020/wordml/sdtdatahash" xmlns:w16="http://schemas.microsoft.com/office/word/2018/wordml" xmlns:w16cex="http://schemas.microsoft.com/office/word/2018/wordml/cex" xmlns:oel="http://schemas.microsoft.com/office/2019/extlst">
           <w:pict>
-            <v:shape w14:anchorId="52B6577F" id="Szövegdoboz 2" o:spid="_x0000_s1027" type="#_x0000_t202" style="position:absolute;margin-left:27.4pt;margin-top:-12.15pt;width:70.5pt;height:27.75pt;z-index:251662336;visibility:visible;mso-wrap-style:square;mso-width-percent:0;mso-height-percent:0;mso-wrap-distance-left:9pt;mso-wrap-distance-top:3.6pt;mso-wrap-distance-right:9pt;mso-wrap-distance-bottom:3.6pt;mso-position-horizontal:absolute;mso-position-horizontal-relative:text;mso-position-vertical:absolute;mso-position-vertical-relative:text;mso-width-percent:0;mso-height-percent:0;mso-width-relative:margin;mso-height-relative:margin;v-text-anchor:top" o:gfxdata="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" stroked="f">
+            <v:shape w14:anchorId="52B6577F" id="Szövegdoboz 2" o:spid="_x0000_s1027" type="#_x0000_t202" style="position:absolute;margin-left:27.4pt;margin-top:-12.15pt;width:70.5pt;height:27.75pt;z-index:251662336;visibility:visible;mso-wrap-style:square;mso-width-percent:0;mso-height-percent:0;mso-wrap-distance-left:9pt;mso-wrap-distance-top:3.6pt;mso-wrap-distance-right:9pt;mso-wrap-distance-bottom:3.6pt;mso-position-horizontal:absolute;mso-position-horizontal-relative:text;mso-position-vertical:absolute;mso-position-vertical-relative:text;mso-width-percent:0;mso-height-percent:0;mso-width-relative:margin;mso-height-relative:margin;v-text-anchor:top" o:gfxdata="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" stroked="f">
               <v:textbox>
                 <w:txbxContent>
                   <w:p>
@@ -962,7 +1086,7 @@
 </file>
 
 <file path=word/numbering.xml><?xml version="1.0" encoding="utf-8"?>
-<w:numbering xmlns:wpc="http://schemas.microsoft.com/office/word/2010/wordprocessingCanvas" xmlns:cx="http://schemas.microsoft.com/office/drawing/2014/chartex" xmlns:cx1="http://schemas.microsoft.com/office/drawing/2015/9/8/chartex" xmlns:cx2="http://schemas.microsoft.com/office/drawing/2015/10/21/chartex" xmlns:cx3="http://schemas.microsoft.com/office/drawing/2016/5/9/chartex" xmlns:cx4="http://schemas.microsoft.com/office/drawing/2016/5/10/chartex" xmlns:cx5="http://schemas.microsoft.com/office/drawing/2016/5/11/chartex" xmlns:cx6="http://schemas.microsoft.com/office/drawing/2016/5/12/chartex" xmlns:cx7="http://schemas.microsoft.com/office/drawing/2016/5/13/chartex" xmlns:cx8="http://schemas.microsoft.com/office/drawing/2016/5/14/chartex" xmlns:mc="http://schemas.openxmlformats.org/markup-compatibility/2006" xmlns:aink="http://schemas.microsoft.com/office/drawing/2016/ink" xmlns:am3d="http://schemas.microsoft.com/office/drawing/2017/model3d" xmlns:o="urn:schemas-microsoft-com:office:office" xmlns:oel="http://schemas.microsoft.com/office/2019/extlst" xmlns:r="http://schemas.openxmlformats.org/officeDocument/2006/relationships" xmlns:m="http://schemas.openxmlformats.org/officeDocument/2006/math" xmlns:v="urn:schemas-microsoft-com:vml" xmlns:wp14="http://schemas.microsoft.com/office/word/2010/wordprocessingDrawing" xmlns:wp="http://schemas.openxmlformats.org/drawingml/2006/wordprocessingDrawing" xmlns:w10="urn:schemas-microsoft-com:office:word" xmlns:w="http://schemas.openxmlformats.org/wordprocessingml/2006/main" xmlns:w14="http://schemas.microsoft.com/office/word/2010/wordml" xmlns:w15="http://schemas.microsoft.com/office/word/2012/wordml" xmlns:w16cex="http://schemas.microsoft.com/office/word/2018/wordml/cex" xmlns:w16cid="http://schemas.microsoft.com/office/word/2016/wordml/cid" xmlns:w16="http://schemas.microsoft.com/office/word/2018/wordml" xmlns:w16sdtdh="http://schemas.microsoft.com/office/word/2020/wordml/sdtdatahash" xmlns:w16se="http://schemas.microsoft.com/office/word/2015/wordml/symex" xmlns:wpg="http://schemas.microsoft.com/office/word/2010/wordprocessingGroup" xmlns:wpi="http://schemas.microsoft.com/office/word/2010/wordprocessingInk" xmlns:wne="http://schemas.microsoft.com/office/word/2006/wordml" xmlns:wps="http://schemas.microsoft.com/office/word/2010/wordprocessingShape" mc:Ignorable="w14 w15 w16se w16cid w16 w16cex w16sdtdh wp14">
+<w:numbering xmlns:wpc="http://schemas.microsoft.com/office/word/2010/wordprocessingCanvas" xmlns:cx="http://schemas.microsoft.com/office/drawing/2014/chartex" xmlns:cx1="http://schemas.microsoft.com/office/drawing/2015/9/8/chartex" xmlns:cx2="http://schemas.microsoft.com/office/drawing/2015/10/21/chartex" xmlns:cx3="http://schemas.microsoft.com/office/drawing/2016/5/9/chartex" xmlns:cx4="http://schemas.microsoft.com/office/drawing/2016/5/10/chartex" xmlns:cx5="http://schemas.microsoft.com/office/drawing/2016/5/11/chartex" xmlns:cx6="http://schemas.microsoft.com/office/drawing/2016/5/12/chartex" xmlns:cx7="http://schemas.microsoft.com/office/drawing/2016/5/13/chartex" xmlns:cx8="http://schemas.microsoft.com/office/drawing/2016/5/14/chartex" xmlns:mc="http://schemas.openxmlformats.org/markup-compatibility/2006" xmlns:aink="http://schemas.microsoft.com/office/drawing/2016/ink" xmlns:am3d="http://schemas.microsoft.com/office/drawing/2017/model3d" xmlns:o="urn:schemas-microsoft-com:office:office" xmlns:r="http://schemas.openxmlformats.org/officeDocument/2006/relationships" xmlns:m="http://schemas.openxmlformats.org/officeDocument/2006/math" xmlns:v="urn:schemas-microsoft-com:vml" xmlns:wp14="http://schemas.microsoft.com/office/word/2010/wordprocessingDrawing" xmlns:wp="http://schemas.openxmlformats.org/drawingml/2006/wordprocessingDrawing" xmlns:w10="urn:schemas-microsoft-com:office:word" xmlns:w="http://schemas.openxmlformats.org/wordprocessingml/2006/main" xmlns:w14="http://schemas.microsoft.com/office/word/2010/wordml" xmlns:w15="http://schemas.microsoft.com/office/word/2012/wordml" xmlns:w16cid="http://schemas.microsoft.com/office/word/2016/wordml/cid" xmlns:w16se="http://schemas.microsoft.com/office/word/2015/wordml/symex" xmlns:wpg="http://schemas.microsoft.com/office/word/2010/wordprocessingGroup" xmlns:wpi="http://schemas.microsoft.com/office/word/2010/wordprocessingInk" xmlns:wne="http://schemas.microsoft.com/office/word/2006/wordml" xmlns:wps="http://schemas.microsoft.com/office/word/2010/wordprocessingShape" mc:Ignorable="w14 w15 w16se w16cid wp14">
   <w:abstractNum w:abstractNumId="0" w15:restartNumberingAfterBreak="0">
     <w:nsid w:val="1CA923B9"/>
     <w:multiLevelType w:val="hybridMultilevel"/>
@@ -1076,14 +1200,14 @@
       </w:rPr>
     </w:lvl>
   </w:abstractNum>
-  <w:num w:numId="1" w16cid:durableId="610161751">
+  <w:num w:numId="1">
     <w:abstractNumId w:val="0"/>
   </w:num>
 </w:numbering>
 </file>
 
 <file path=word/styles.xml><?xml version="1.0" encoding="utf-8"?>
-<w:styles xmlns:mc="http://schemas.openxmlformats.org/markup-compatibility/2006" xmlns:r="http://schemas.openxmlformats.org/officeDocument/2006/relationships" xmlns:w="http://schemas.openxmlformats.org/wordprocessingml/2006/main" xmlns:w14="http://schemas.microsoft.com/office/word/2010/wordml" xmlns:w15="http://schemas.microsoft.com/office/word/2012/wordml" xmlns:w16cex="http://schemas.microsoft.com/office/word/2018/wordml/cex" xmlns:w16cid="http://schemas.microsoft.com/office/word/2016/wordml/cid" xmlns:w16="http://schemas.microsoft.com/office/word/2018/wordml" xmlns:w16sdtdh="http://schemas.microsoft.com/office/word/2020/wordml/sdtdatahash" xmlns:w16se="http://schemas.microsoft.com/office/word/2015/wordml/symex" mc:Ignorable="w14 w15 w16se w16cid w16 w16cex w16sdtdh">
+<w:styles xmlns:mc="http://schemas.openxmlformats.org/markup-compatibility/2006" xmlns:r="http://schemas.openxmlformats.org/officeDocument/2006/relationships" xmlns:w="http://schemas.openxmlformats.org/wordprocessingml/2006/main" xmlns:w14="http://schemas.microsoft.com/office/word/2010/wordml" xmlns:w15="http://schemas.microsoft.com/office/word/2012/wordml" xmlns:w16cid="http://schemas.microsoft.com/office/word/2016/wordml/cid" xmlns:w16se="http://schemas.microsoft.com/office/word/2015/wordml/symex" mc:Ignorable="w14 w15 w16se w16cid">
   <w:docDefaults>
     <w:rPrDefault>
       <w:rPr>
@@ -1099,7 +1223,7 @@
       </w:pPr>
     </w:pPrDefault>
   </w:docDefaults>
-  <w:latentStyles w:defLockedState="0" w:defUIPriority="99" w:defSemiHidden="0" w:defUnhideWhenUsed="0" w:defQFormat="0" w:count="376">
+  <w:latentStyles w:defLockedState="0" w:defUIPriority="99" w:defSemiHidden="0" w:defUnhideWhenUsed="0" w:defQFormat="0" w:count="375">
     <w:lsdException w:name="Normal" w:uiPriority="0" w:qFormat="1"/>
     <w:lsdException w:name="heading 1" w:uiPriority="9" w:qFormat="1"/>
     <w:lsdException w:name="heading 2" w:semiHidden="1" w:uiPriority="9" w:unhideWhenUsed="1" w:qFormat="1"/>
@@ -1475,17 +1599,16 @@
     <w:lsdException w:name="Smart Hyperlink" w:semiHidden="1" w:unhideWhenUsed="1"/>
     <w:lsdException w:name="Hashtag" w:semiHidden="1" w:unhideWhenUsed="1"/>
     <w:lsdException w:name="Unresolved Mention" w:semiHidden="1" w:unhideWhenUsed="1"/>
-    <w:lsdException w:name="Smart Link" w:semiHidden="1" w:unhideWhenUsed="1"/>
   </w:latentStyles>
-  <w:style w:type="paragraph" w:default="1" w:styleId="Normal">
+  <w:style w:type="paragraph" w:default="1" w:styleId="Norml">
     <w:name w:val="Normal"/>
     <w:qFormat/>
   </w:style>
-  <w:style w:type="paragraph" w:styleId="Heading1">
+  <w:style w:type="paragraph" w:styleId="Cmsor1">
     <w:name w:val="heading 1"/>
-    <w:basedOn w:val="Normal"/>
-    <w:next w:val="Normal"/>
-    <w:link w:val="Heading1Char"/>
+    <w:basedOn w:val="Norml"/>
+    <w:next w:val="Norml"/>
+    <w:link w:val="Cmsor1Char"/>
     <w:uiPriority w:val="9"/>
     <w:qFormat/>
     <w:rsid w:val="00587117"/>
@@ -1503,13 +1626,13 @@
       <w:lang w:eastAsia="hu-HU"/>
     </w:rPr>
   </w:style>
-  <w:style w:type="character" w:default="1" w:styleId="DefaultParagraphFont">
+  <w:style w:type="character" w:default="1" w:styleId="Bekezdsalapbettpusa">
     <w:name w:val="Default Paragraph Font"/>
     <w:uiPriority w:val="1"/>
     <w:semiHidden/>
     <w:unhideWhenUsed/>
   </w:style>
-  <w:style w:type="table" w:default="1" w:styleId="TableNormal">
+  <w:style w:type="table" w:default="1" w:styleId="Normltblzat">
     <w:name w:val="Normal Table"/>
     <w:uiPriority w:val="99"/>
     <w:semiHidden/>
@@ -1524,16 +1647,16 @@
       </w:tblCellMar>
     </w:tblPr>
   </w:style>
-  <w:style w:type="numbering" w:default="1" w:styleId="NoList">
+  <w:style w:type="numbering" w:default="1" w:styleId="Nemlista">
     <w:name w:val="No List"/>
     <w:uiPriority w:val="99"/>
     <w:semiHidden/>
     <w:unhideWhenUsed/>
   </w:style>
-  <w:style w:type="paragraph" w:styleId="EndnoteText">
+  <w:style w:type="paragraph" w:styleId="Vgjegyzetszvege">
     <w:name w:val="endnote text"/>
-    <w:basedOn w:val="Normal"/>
-    <w:link w:val="EndnoteTextChar"/>
+    <w:basedOn w:val="Norml"/>
+    <w:link w:val="VgjegyzetszvegeChar"/>
     <w:uiPriority w:val="99"/>
     <w:semiHidden/>
     <w:unhideWhenUsed/>
@@ -1546,10 +1669,10 @@
       <w:szCs w:val="20"/>
     </w:rPr>
   </w:style>
-  <w:style w:type="character" w:customStyle="1" w:styleId="EndnoteTextChar">
-    <w:name w:val="Endnote Text Char"/>
-    <w:basedOn w:val="DefaultParagraphFont"/>
-    <w:link w:val="EndnoteText"/>
+  <w:style w:type="character" w:customStyle="1" w:styleId="VgjegyzetszvegeChar">
+    <w:name w:val="Végjegyzet szövege Char"/>
+    <w:basedOn w:val="Bekezdsalapbettpusa"/>
+    <w:link w:val="Vgjegyzetszvege"/>
     <w:uiPriority w:val="99"/>
     <w:semiHidden/>
     <w:rsid w:val="00587117"/>
@@ -1558,9 +1681,9 @@
       <w:szCs w:val="20"/>
     </w:rPr>
   </w:style>
-  <w:style w:type="character" w:styleId="EndnoteReference">
+  <w:style w:type="character" w:styleId="Vgjegyzet-hivatkozs">
     <w:name w:val="endnote reference"/>
-    <w:basedOn w:val="DefaultParagraphFont"/>
+    <w:basedOn w:val="Bekezdsalapbettpusa"/>
     <w:uiPriority w:val="99"/>
     <w:semiHidden/>
     <w:unhideWhenUsed/>
@@ -1569,10 +1692,10 @@
       <w:vertAlign w:val="superscript"/>
     </w:rPr>
   </w:style>
-  <w:style w:type="character" w:customStyle="1" w:styleId="Heading1Char">
-    <w:name w:val="Heading 1 Char"/>
-    <w:basedOn w:val="DefaultParagraphFont"/>
-    <w:link w:val="Heading1"/>
+  <w:style w:type="character" w:customStyle="1" w:styleId="Cmsor1Char">
+    <w:name w:val="Címsor 1 Char"/>
+    <w:basedOn w:val="Bekezdsalapbettpusa"/>
+    <w:link w:val="Cmsor1"/>
     <w:uiPriority w:val="9"/>
     <w:rsid w:val="00587117"/>
     <w:rPr>
@@ -1583,9 +1706,9 @@
       <w:lang w:eastAsia="hu-HU"/>
     </w:rPr>
   </w:style>
-  <w:style w:type="character" w:styleId="Strong">
+  <w:style w:type="character" w:styleId="Kiemels2">
     <w:name w:val="Strong"/>
-    <w:basedOn w:val="DefaultParagraphFont"/>
+    <w:basedOn w:val="Bekezdsalapbettpusa"/>
     <w:uiPriority w:val="22"/>
     <w:qFormat/>
     <w:rsid w:val="00587117"/>
@@ -1594,10 +1717,10 @@
       <w:bCs/>
     </w:rPr>
   </w:style>
-  <w:style w:type="paragraph" w:styleId="TOCHeading">
+  <w:style w:type="paragraph" w:styleId="Tartalomjegyzkcmsora">
     <w:name w:val="TOC Heading"/>
-    <w:basedOn w:val="Heading1"/>
-    <w:next w:val="Normal"/>
+    <w:basedOn w:val="Cmsor1"/>
+    <w:next w:val="Norml"/>
     <w:uiPriority w:val="39"/>
     <w:unhideWhenUsed/>
     <w:qFormat/>
@@ -1606,10 +1729,10 @@
       <w:outlineLvl w:val="9"/>
     </w:pPr>
   </w:style>
-  <w:style w:type="paragraph" w:styleId="Header">
+  <w:style w:type="paragraph" w:styleId="lfej">
     <w:name w:val="header"/>
-    <w:basedOn w:val="Normal"/>
-    <w:link w:val="HeaderChar"/>
+    <w:basedOn w:val="Norml"/>
+    <w:link w:val="lfejChar"/>
     <w:uiPriority w:val="99"/>
     <w:unhideWhenUsed/>
     <w:rsid w:val="00587117"/>
@@ -1621,17 +1744,17 @@
       <w:spacing w:after="0" w:line="240" w:lineRule="auto"/>
     </w:pPr>
   </w:style>
-  <w:style w:type="character" w:customStyle="1" w:styleId="HeaderChar">
-    <w:name w:val="Header Char"/>
-    <w:basedOn w:val="DefaultParagraphFont"/>
-    <w:link w:val="Header"/>
+  <w:style w:type="character" w:customStyle="1" w:styleId="lfejChar">
+    <w:name w:val="Élőfej Char"/>
+    <w:basedOn w:val="Bekezdsalapbettpusa"/>
+    <w:link w:val="lfej"/>
     <w:uiPriority w:val="99"/>
     <w:rsid w:val="00587117"/>
   </w:style>
-  <w:style w:type="paragraph" w:styleId="Footer">
+  <w:style w:type="paragraph" w:styleId="llb">
     <w:name w:val="footer"/>
-    <w:basedOn w:val="Normal"/>
-    <w:link w:val="FooterChar"/>
+    <w:basedOn w:val="Norml"/>
+    <w:link w:val="llbChar"/>
     <w:uiPriority w:val="99"/>
     <w:unhideWhenUsed/>
     <w:rsid w:val="00587117"/>
@@ -1643,18 +1766,18 @@
       <w:spacing w:after="0" w:line="240" w:lineRule="auto"/>
     </w:pPr>
   </w:style>
-  <w:style w:type="character" w:customStyle="1" w:styleId="FooterChar">
-    <w:name w:val="Footer Char"/>
-    <w:basedOn w:val="DefaultParagraphFont"/>
-    <w:link w:val="Footer"/>
+  <w:style w:type="character" w:customStyle="1" w:styleId="llbChar">
+    <w:name w:val="Élőláb Char"/>
+    <w:basedOn w:val="Bekezdsalapbettpusa"/>
+    <w:link w:val="llb"/>
     <w:uiPriority w:val="99"/>
     <w:rsid w:val="00587117"/>
   </w:style>
-  <w:style w:type="paragraph" w:styleId="Title">
+  <w:style w:type="paragraph" w:styleId="Cm">
     <w:name w:val="Title"/>
-    <w:basedOn w:val="Normal"/>
-    <w:next w:val="Normal"/>
-    <w:link w:val="TitleChar"/>
+    <w:basedOn w:val="Norml"/>
+    <w:next w:val="Norml"/>
+    <w:link w:val="CmChar"/>
     <w:uiPriority w:val="10"/>
     <w:qFormat/>
     <w:rsid w:val="00333280"/>
@@ -1670,10 +1793,10 @@
       <w:szCs w:val="56"/>
     </w:rPr>
   </w:style>
-  <w:style w:type="character" w:customStyle="1" w:styleId="TitleChar">
-    <w:name w:val="Title Char"/>
-    <w:basedOn w:val="DefaultParagraphFont"/>
-    <w:link w:val="Title"/>
+  <w:style w:type="character" w:customStyle="1" w:styleId="CmChar">
+    <w:name w:val="Cím Char"/>
+    <w:basedOn w:val="Bekezdsalapbettpusa"/>
+    <w:link w:val="Cm"/>
     <w:uiPriority w:val="10"/>
     <w:rsid w:val="00333280"/>
     <w:rPr>
@@ -1684,9 +1807,9 @@
       <w:szCs w:val="56"/>
     </w:rPr>
   </w:style>
-  <w:style w:type="character" w:styleId="Hyperlink">
+  <w:style w:type="character" w:styleId="Hiperhivatkozs">
     <w:name w:val="Hyperlink"/>
-    <w:basedOn w:val="DefaultParagraphFont"/>
+    <w:basedOn w:val="Bekezdsalapbettpusa"/>
     <w:uiPriority w:val="99"/>
     <w:unhideWhenUsed/>
     <w:rsid w:val="00171B0E"/>
@@ -1695,9 +1818,9 @@
       <w:u w:val="single"/>
     </w:rPr>
   </w:style>
-  <w:style w:type="character" w:styleId="UnresolvedMention">
+  <w:style w:type="character" w:styleId="Feloldatlanmegemlts">
     <w:name w:val="Unresolved Mention"/>
-    <w:basedOn w:val="DefaultParagraphFont"/>
+    <w:basedOn w:val="Bekezdsalapbettpusa"/>
     <w:uiPriority w:val="99"/>
     <w:semiHidden/>
     <w:unhideWhenUsed/>
@@ -1707,9 +1830,9 @@
       <w:shd w:val="clear" w:color="auto" w:fill="E1DFDD"/>
     </w:rPr>
   </w:style>
-  <w:style w:type="paragraph" w:styleId="ListParagraph">
+  <w:style w:type="paragraph" w:styleId="Listaszerbekezds">
     <w:name w:val="List Paragraph"/>
-    <w:basedOn w:val="Normal"/>
+    <w:basedOn w:val="Norml"/>
     <w:uiPriority w:val="34"/>
     <w:qFormat/>
     <w:rsid w:val="00171B0E"/>
@@ -1718,9 +1841,9 @@
       <w:contextualSpacing/>
     </w:pPr>
   </w:style>
-  <w:style w:type="character" w:styleId="FollowedHyperlink">
+  <w:style w:type="character" w:styleId="Mrltotthiperhivatkozs">
     <w:name w:val="FollowedHyperlink"/>
-    <w:basedOn w:val="DefaultParagraphFont"/>
+    <w:basedOn w:val="Bekezdsalapbettpusa"/>
     <w:uiPriority w:val="99"/>
     <w:semiHidden/>
     <w:unhideWhenUsed/>
@@ -2033,7 +2156,7 @@
 </file>
 
 <file path=customXml/itemProps1.xml><?xml version="1.0" encoding="utf-8"?>
-<ds:datastoreItem xmlns:ds="http://schemas.openxmlformats.org/officeDocument/2006/customXml" ds:itemID="{0EEF268A-3BC5-4FCC-BD7D-9AF4880F2763}">
+<ds:datastoreItem xmlns:ds="http://schemas.openxmlformats.org/officeDocument/2006/customXml" ds:itemID="{8890B087-6B02-42FA-800D-F2F36B58DB54}">
   <ds:schemaRefs>
     <ds:schemaRef ds:uri="http://schemas.openxmlformats.org/officeDocument/2006/bibliography"/>
   </ds:schemaRefs>

--- a/app/docs/dokumentáció.docx
+++ b/app/docs/dokumentáció.docx
@@ -1,6 +1,6 @@
 
 <file path=word/document.xml><?xml version="1.0" encoding="utf-8"?>
-<w:document xmlns:wpc="http://schemas.microsoft.com/office/word/2010/wordprocessingCanvas" xmlns:cx="http://schemas.microsoft.com/office/drawing/2014/chartex" xmlns:cx1="http://schemas.microsoft.com/office/drawing/2015/9/8/chartex" xmlns:cx2="http://schemas.microsoft.com/office/drawing/2015/10/21/chartex" xmlns:cx3="http://schemas.microsoft.com/office/drawing/2016/5/9/chartex" xmlns:cx4="http://schemas.microsoft.com/office/drawing/2016/5/10/chartex" xmlns:cx5="http://schemas.microsoft.com/office/drawing/2016/5/11/chartex" xmlns:cx6="http://schemas.microsoft.com/office/drawing/2016/5/12/chartex" xmlns:cx7="http://schemas.microsoft.com/office/drawing/2016/5/13/chartex" xmlns:cx8="http://schemas.microsoft.com/office/drawing/2016/5/14/chartex" xmlns:mc="http://schemas.openxmlformats.org/markup-compatibility/2006" xmlns:aink="http://schemas.microsoft.com/office/drawing/2016/ink" xmlns:am3d="http://schemas.microsoft.com/office/drawing/2017/model3d" xmlns:o="urn:schemas-microsoft-com:office:office" xmlns:r="http://schemas.openxmlformats.org/officeDocument/2006/relationships" xmlns:m="http://schemas.openxmlformats.org/officeDocument/2006/math" xmlns:v="urn:schemas-microsoft-com:vml" xmlns:wp14="http://schemas.microsoft.com/office/word/2010/wordprocessingDrawing" xmlns:wp="http://schemas.openxmlformats.org/drawingml/2006/wordprocessingDrawing" xmlns:w10="urn:schemas-microsoft-com:office:word" xmlns:w="http://schemas.openxmlformats.org/wordprocessingml/2006/main" xmlns:w14="http://schemas.microsoft.com/office/word/2010/wordml" xmlns:w15="http://schemas.microsoft.com/office/word/2012/wordml" xmlns:w16cid="http://schemas.microsoft.com/office/word/2016/wordml/cid" xmlns:w16se="http://schemas.microsoft.com/office/word/2015/wordml/symex" xmlns:wpg="http://schemas.microsoft.com/office/word/2010/wordprocessingGroup" xmlns:wpi="http://schemas.microsoft.com/office/word/2010/wordprocessingInk" xmlns:wne="http://schemas.microsoft.com/office/word/2006/wordml" xmlns:wps="http://schemas.microsoft.com/office/word/2010/wordprocessingShape" mc:Ignorable="w14 w15 w16se w16cid wp14">
+<w:document xmlns:wpc="http://schemas.microsoft.com/office/word/2010/wordprocessingCanvas" xmlns:cx="http://schemas.microsoft.com/office/drawing/2014/chartex" xmlns:cx1="http://schemas.microsoft.com/office/drawing/2015/9/8/chartex" xmlns:cx2="http://schemas.microsoft.com/office/drawing/2015/10/21/chartex" xmlns:cx3="http://schemas.microsoft.com/office/drawing/2016/5/9/chartex" xmlns:cx4="http://schemas.microsoft.com/office/drawing/2016/5/10/chartex" xmlns:cx5="http://schemas.microsoft.com/office/drawing/2016/5/11/chartex" xmlns:cx6="http://schemas.microsoft.com/office/drawing/2016/5/12/chartex" xmlns:cx7="http://schemas.microsoft.com/office/drawing/2016/5/13/chartex" xmlns:cx8="http://schemas.microsoft.com/office/drawing/2016/5/14/chartex" xmlns:mc="http://schemas.openxmlformats.org/markup-compatibility/2006" xmlns:aink="http://schemas.microsoft.com/office/drawing/2016/ink" xmlns:am3d="http://schemas.microsoft.com/office/drawing/2017/model3d" xmlns:o="urn:schemas-microsoft-com:office:office" xmlns:oel="http://schemas.microsoft.com/office/2019/extlst" xmlns:r="http://schemas.openxmlformats.org/officeDocument/2006/relationships" xmlns:m="http://schemas.openxmlformats.org/officeDocument/2006/math" xmlns:v="urn:schemas-microsoft-com:vml" xmlns:wp14="http://schemas.microsoft.com/office/word/2010/wordprocessingDrawing" xmlns:wp="http://schemas.openxmlformats.org/drawingml/2006/wordprocessingDrawing" xmlns:w10="urn:schemas-microsoft-com:office:word" xmlns:w="http://schemas.openxmlformats.org/wordprocessingml/2006/main" xmlns:w14="http://schemas.microsoft.com/office/word/2010/wordml" xmlns:w15="http://schemas.microsoft.com/office/word/2012/wordml" xmlns:w16cex="http://schemas.microsoft.com/office/word/2018/wordml/cex" xmlns:w16cid="http://schemas.microsoft.com/office/word/2016/wordml/cid" xmlns:w16="http://schemas.microsoft.com/office/word/2018/wordml" xmlns:w16sdtdh="http://schemas.microsoft.com/office/word/2020/wordml/sdtdatahash" xmlns:w16se="http://schemas.microsoft.com/office/word/2015/wordml/symex" xmlns:wpg="http://schemas.microsoft.com/office/word/2010/wordprocessingGroup" xmlns:wpi="http://schemas.microsoft.com/office/word/2010/wordprocessingInk" xmlns:wne="http://schemas.microsoft.com/office/word/2006/wordml" xmlns:wps="http://schemas.microsoft.com/office/word/2010/wordprocessingShape" mc:Ignorable="w14 w15 w16se w16cid w16 w16cex w16sdtdh wp14">
   <w:body>
     <w:p>
       <w:pPr>
@@ -108,13 +108,13 @@
     <w:p>
       <w:pPr>
         <w:rPr>
-          <w:rStyle w:val="Kiemels2"/>
-        </w:rPr>
-      </w:pPr>
-    </w:p>
-    <w:p>
-      <w:pPr>
-        <w:pStyle w:val="Cm"/>
+          <w:rStyle w:val="Strong"/>
+        </w:rPr>
+      </w:pPr>
+    </w:p>
+    <w:p>
+      <w:pPr>
+        <w:pStyle w:val="Title"/>
         <w:rPr>
           <w:b/>
           <w:sz w:val="36"/>
@@ -144,7 +144,23 @@
           <w:sz w:val="24"/>
           <w:szCs w:val="24"/>
         </w:rPr>
-        <w:t xml:space="preserve">A programunk használata közben(amint megnyitja a terminált), felugrik egy FlyWithMe felirat és a tovább gomb(Enter) megnyomásával beírhatja a jelszót(SQL jelszó). A jelszó maximum 3x beírható, utána a program leállítja a </w:t>
+        <w:t xml:space="preserve">A programunk használata </w:t>
+      </w:r>
+      <w:proofErr w:type="gramStart"/>
+      <w:r>
+        <w:rPr>
+          <w:sz w:val="24"/>
+          <w:szCs w:val="24"/>
+        </w:rPr>
+        <w:t>közben(</w:t>
+      </w:r>
+      <w:proofErr w:type="gramEnd"/>
+      <w:r>
+        <w:rPr>
+          <w:sz w:val="24"/>
+          <w:szCs w:val="24"/>
+        </w:rPr>
+        <w:t xml:space="preserve">amint megnyitja a terminált), felugrik egy FlyWithMe felirat és a tovább gomb(Enter) megnyomásával beírhatja a jelszót(SQL jelszó). A jelszó maximum 3x beírható, utána a program leállítja a </w:t>
       </w:r>
       <w:proofErr w:type="spellStart"/>
       <w:r>
@@ -190,31 +206,54 @@
           <w:sz w:val="24"/>
           <w:szCs w:val="24"/>
         </w:rPr>
-        <w:t>A második menüpontban található a hozzáadás</w:t>
-      </w:r>
-      <w:bookmarkStart w:id="0" w:name="_GoBack"/>
-      <w:bookmarkEnd w:id="0"/>
-      <w:r>
-        <w:rPr>
-          <w:sz w:val="24"/>
-          <w:szCs w:val="24"/>
-        </w:rPr>
-        <w:t>, amire rányomva egy ID-t kér a program ami alapján tudunk módosítani. Itt az adatbázis sorait egyesével mindent meg fog kérdezni és ki kell tölteni a példák alapján.</w:t>
-      </w:r>
-    </w:p>
-    <w:p>
-      <w:pPr>
-        <w:rPr>
-          <w:sz w:val="24"/>
-          <w:szCs w:val="24"/>
-        </w:rPr>
-      </w:pPr>
-      <w:r>
-        <w:rPr>
-          <w:sz w:val="24"/>
-          <w:szCs w:val="24"/>
-        </w:rPr>
-        <w:t xml:space="preserve">A harmadik menüpontban a módosítás menü található, ezt kiválasztva megjelenik az összes módosítható paraméter amik közül bármennyit, SPACE gomb megnyomásával lehet kiválasztani. Kiválasztandó helyre </w:t>
+        <w:t xml:space="preserve">A második menüpontban található a hozzáadás, amire rányomva egy ID-t kér a </w:t>
+      </w:r>
+      <w:proofErr w:type="gramStart"/>
+      <w:r>
+        <w:rPr>
+          <w:sz w:val="24"/>
+          <w:szCs w:val="24"/>
+        </w:rPr>
+        <w:t>program</w:t>
+      </w:r>
+      <w:proofErr w:type="gramEnd"/>
+      <w:r>
+        <w:rPr>
+          <w:sz w:val="24"/>
+          <w:szCs w:val="24"/>
+        </w:rPr>
+        <w:t xml:space="preserve"> ami alapján tudunk módosítani. Itt az adatbázis sorait egyesével mindent meg fog kérdezni és ki kell tölteni a példák alapján.</w:t>
+      </w:r>
+    </w:p>
+    <w:p>
+      <w:pPr>
+        <w:rPr>
+          <w:sz w:val="24"/>
+          <w:szCs w:val="24"/>
+        </w:rPr>
+      </w:pPr>
+      <w:r>
+        <w:rPr>
+          <w:sz w:val="24"/>
+          <w:szCs w:val="24"/>
+        </w:rPr>
+        <w:t xml:space="preserve">A harmadik menüpontban a módosítás menü található, ezt kiválasztva megjelenik az összes módosítható </w:t>
+      </w:r>
+      <w:proofErr w:type="gramStart"/>
+      <w:r>
+        <w:rPr>
+          <w:sz w:val="24"/>
+          <w:szCs w:val="24"/>
+        </w:rPr>
+        <w:t>paraméter</w:t>
+      </w:r>
+      <w:proofErr w:type="gramEnd"/>
+      <w:r>
+        <w:rPr>
+          <w:sz w:val="24"/>
+          <w:szCs w:val="24"/>
+        </w:rPr>
+        <w:t xml:space="preserve"> amik közül bármennyit, SPACE gomb megnyomásával lehet kiválasztani. Kiválasztandó helyre </w:t>
       </w:r>
       <w:proofErr w:type="spellStart"/>
       <w:r>
@@ -230,7 +269,15 @@
           <w:sz w:val="24"/>
           <w:szCs w:val="24"/>
         </w:rPr>
-        <w:t>: [ ]</w:t>
+        <w:t xml:space="preserve">: </w:t>
+      </w:r>
+      <w:proofErr w:type="gramStart"/>
+      <w:r>
+        <w:rPr>
+          <w:sz w:val="24"/>
+          <w:szCs w:val="24"/>
+        </w:rPr>
+        <w:t>[ ]</w:t>
       </w:r>
       <w:proofErr w:type="spellStart"/>
       <w:r>
@@ -241,6 +288,7 @@
         <w:t>repulonev</w:t>
       </w:r>
       <w:proofErr w:type="spellEnd"/>
+      <w:proofErr w:type="gramEnd"/>
       <w:r>
         <w:rPr>
           <w:sz w:val="24"/>
@@ -338,7 +386,7 @@
       <w:hyperlink r:id="rId8" w:history="1">
         <w:r>
           <w:rPr>
-            <w:rStyle w:val="Hiperhivatkozs"/>
+            <w:rStyle w:val="Hyperlink"/>
             <w:sz w:val="24"/>
             <w:szCs w:val="24"/>
           </w:rPr>
@@ -463,6 +511,7 @@
         <w:t xml:space="preserve">, </w:t>
       </w:r>
       <w:proofErr w:type="spellStart"/>
+      <w:proofErr w:type="gramStart"/>
       <w:r>
         <w:rPr>
           <w:sz w:val="24"/>
@@ -471,6 +520,7 @@
         <w:t>mysql.connector</w:t>
       </w:r>
       <w:proofErr w:type="spellEnd"/>
+      <w:proofErr w:type="gramEnd"/>
       <w:r>
         <w:rPr>
           <w:sz w:val="24"/>
@@ -519,15 +569,6 @@
         <w:t>passlib</w:t>
       </w:r>
       <w:proofErr w:type="spellEnd"/>
-    </w:p>
-    <w:p>
-      <w:pPr>
-        <w:jc w:val="both"/>
-        <w:rPr>
-          <w:sz w:val="24"/>
-          <w:szCs w:val="24"/>
-        </w:rPr>
-      </w:pPr>
     </w:p>
     <w:p>
       <w:pPr>
@@ -579,7 +620,7 @@
       <w:hyperlink r:id="rId9" w:history="1">
         <w:r>
           <w:rPr>
-            <w:rStyle w:val="Hiperhivatkozs"/>
+            <w:rStyle w:val="Hyperlink"/>
             <w:sz w:val="24"/>
             <w:szCs w:val="24"/>
           </w:rPr>
@@ -612,7 +653,23 @@
           <w:sz w:val="24"/>
           <w:szCs w:val="24"/>
         </w:rPr>
-        <w:t xml:space="preserve">en lehet csatlakozni mint a lokálisan futó szerverre. </w:t>
+        <w:t xml:space="preserve">en lehet </w:t>
+      </w:r>
+      <w:proofErr w:type="gramStart"/>
+      <w:r>
+        <w:rPr>
+          <w:sz w:val="24"/>
+          <w:szCs w:val="24"/>
+        </w:rPr>
+        <w:t>csatlakozni</w:t>
+      </w:r>
+      <w:proofErr w:type="gramEnd"/>
+      <w:r>
+        <w:rPr>
+          <w:sz w:val="24"/>
+          <w:szCs w:val="24"/>
+        </w:rPr>
+        <w:t xml:space="preserve"> mint a lokálisan futó szerverre. </w:t>
       </w:r>
     </w:p>
     <w:p>
@@ -623,6 +680,311 @@
           <w:szCs w:val="24"/>
         </w:rPr>
       </w:pPr>
+      <w:r>
+        <w:rPr>
+          <w:sz w:val="24"/>
+          <w:szCs w:val="24"/>
+        </w:rPr>
+        <w:t xml:space="preserve">A </w:t>
+      </w:r>
+      <w:proofErr w:type="spellStart"/>
+      <w:r>
+        <w:rPr>
+          <w:sz w:val="24"/>
+          <w:szCs w:val="24"/>
+        </w:rPr>
+        <w:t>FlyWithMe</w:t>
+      </w:r>
+      <w:proofErr w:type="spellEnd"/>
+      <w:r>
+        <w:rPr>
+          <w:sz w:val="24"/>
+          <w:szCs w:val="24"/>
+        </w:rPr>
+        <w:t xml:space="preserve"> repülőgép adatbázis egy Python program, amely lehetővé teszi a felhasználók számára, hogy repülőgépek adatait tároljanak és kezeljék. Az adatbázisban a következő adatok tárolhatók:</w:t>
+      </w:r>
+    </w:p>
+    <w:p>
+      <w:pPr>
+        <w:pStyle w:val="ListParagraph"/>
+        <w:numPr>
+          <w:ilvl w:val="0"/>
+          <w:numId w:val="2"/>
+        </w:numPr>
+        <w:jc w:val="both"/>
+        <w:rPr>
+          <w:sz w:val="24"/>
+          <w:szCs w:val="24"/>
+        </w:rPr>
+      </w:pPr>
+      <w:r>
+        <w:rPr>
+          <w:sz w:val="24"/>
+          <w:szCs w:val="24"/>
+        </w:rPr>
+        <w:t>Repülőgép neve</w:t>
+      </w:r>
+    </w:p>
+    <w:p>
+      <w:pPr>
+        <w:pStyle w:val="ListParagraph"/>
+        <w:numPr>
+          <w:ilvl w:val="0"/>
+          <w:numId w:val="2"/>
+        </w:numPr>
+        <w:jc w:val="both"/>
+        <w:rPr>
+          <w:sz w:val="24"/>
+          <w:szCs w:val="24"/>
+        </w:rPr>
+      </w:pPr>
+      <w:r>
+        <w:rPr>
+          <w:sz w:val="24"/>
+          <w:szCs w:val="24"/>
+        </w:rPr>
+        <w:t>Repülőgép típusa</w:t>
+      </w:r>
+    </w:p>
+    <w:p>
+      <w:pPr>
+        <w:pStyle w:val="ListParagraph"/>
+        <w:numPr>
+          <w:ilvl w:val="0"/>
+          <w:numId w:val="2"/>
+        </w:numPr>
+        <w:jc w:val="both"/>
+        <w:rPr>
+          <w:sz w:val="24"/>
+          <w:szCs w:val="24"/>
+        </w:rPr>
+      </w:pPr>
+      <w:r>
+        <w:rPr>
+          <w:sz w:val="24"/>
+          <w:szCs w:val="24"/>
+        </w:rPr>
+        <w:t>Repülőgép maximális sebessége</w:t>
+      </w:r>
+    </w:p>
+    <w:p>
+      <w:pPr>
+        <w:pStyle w:val="ListParagraph"/>
+        <w:numPr>
+          <w:ilvl w:val="0"/>
+          <w:numId w:val="2"/>
+        </w:numPr>
+        <w:jc w:val="both"/>
+        <w:rPr>
+          <w:sz w:val="24"/>
+          <w:szCs w:val="24"/>
+        </w:rPr>
+      </w:pPr>
+      <w:r>
+        <w:rPr>
+          <w:sz w:val="24"/>
+          <w:szCs w:val="24"/>
+        </w:rPr>
+        <w:t>Repülőgép kapacitása</w:t>
+      </w:r>
+    </w:p>
+    <w:p>
+      <w:pPr>
+        <w:pStyle w:val="ListParagraph"/>
+        <w:numPr>
+          <w:ilvl w:val="0"/>
+          <w:numId w:val="2"/>
+        </w:numPr>
+        <w:jc w:val="both"/>
+        <w:rPr>
+          <w:sz w:val="24"/>
+          <w:szCs w:val="24"/>
+        </w:rPr>
+      </w:pPr>
+      <w:r>
+        <w:rPr>
+          <w:sz w:val="24"/>
+          <w:szCs w:val="24"/>
+        </w:rPr>
+        <w:t>Repülőgép maximális hatótávolsága</w:t>
+      </w:r>
+    </w:p>
+    <w:p>
+      <w:pPr>
+        <w:pStyle w:val="ListParagraph"/>
+        <w:numPr>
+          <w:ilvl w:val="0"/>
+          <w:numId w:val="2"/>
+        </w:numPr>
+        <w:jc w:val="both"/>
+        <w:rPr>
+          <w:sz w:val="24"/>
+          <w:szCs w:val="24"/>
+        </w:rPr>
+      </w:pPr>
+      <w:r>
+        <w:rPr>
+          <w:sz w:val="24"/>
+          <w:szCs w:val="24"/>
+        </w:rPr>
+        <w:t>Repülőgép gyártásának kezdete</w:t>
+      </w:r>
+    </w:p>
+    <w:p>
+      <w:pPr>
+        <w:pStyle w:val="ListParagraph"/>
+        <w:numPr>
+          <w:ilvl w:val="0"/>
+          <w:numId w:val="2"/>
+        </w:numPr>
+        <w:jc w:val="both"/>
+        <w:rPr>
+          <w:sz w:val="24"/>
+          <w:szCs w:val="24"/>
+        </w:rPr>
+      </w:pPr>
+      <w:r>
+        <w:rPr>
+          <w:sz w:val="24"/>
+          <w:szCs w:val="24"/>
+        </w:rPr>
+        <w:t>Felhasználói felület</w:t>
+      </w:r>
+    </w:p>
+    <w:p>
+      <w:pPr>
+        <w:jc w:val="both"/>
+        <w:rPr>
+          <w:sz w:val="24"/>
+          <w:szCs w:val="24"/>
+        </w:rPr>
+      </w:pPr>
+    </w:p>
+    <w:p>
+      <w:pPr>
+        <w:jc w:val="both"/>
+        <w:rPr>
+          <w:sz w:val="24"/>
+          <w:szCs w:val="24"/>
+        </w:rPr>
+      </w:pPr>
+      <w:r>
+        <w:rPr>
+          <w:sz w:val="24"/>
+          <w:szCs w:val="24"/>
+        </w:rPr>
+        <w:lastRenderedPageBreak/>
+        <w:t xml:space="preserve">A program felhasználói felületét a Python </w:t>
+      </w:r>
+      <w:proofErr w:type="spellStart"/>
+      <w:r>
+        <w:rPr>
+          <w:sz w:val="24"/>
+          <w:szCs w:val="24"/>
+        </w:rPr>
+        <w:t>inquirer</w:t>
+      </w:r>
+      <w:proofErr w:type="spellEnd"/>
+      <w:r>
+        <w:rPr>
+          <w:sz w:val="24"/>
+          <w:szCs w:val="24"/>
+        </w:rPr>
+        <w:t xml:space="preserve"> könyvtár segítségével hozták létre. A főmenüből a felhasználók a következő lehetőségek közül választhatnak:</w:t>
+      </w:r>
+    </w:p>
+    <w:p>
+      <w:pPr>
+        <w:jc w:val="both"/>
+        <w:rPr>
+          <w:sz w:val="24"/>
+          <w:szCs w:val="24"/>
+        </w:rPr>
+      </w:pPr>
+    </w:p>
+    <w:p>
+      <w:pPr>
+        <w:pStyle w:val="ListParagraph"/>
+        <w:numPr>
+          <w:ilvl w:val="0"/>
+          <w:numId w:val="2"/>
+        </w:numPr>
+        <w:jc w:val="both"/>
+        <w:rPr>
+          <w:sz w:val="24"/>
+          <w:szCs w:val="24"/>
+        </w:rPr>
+      </w:pPr>
+      <w:r>
+        <w:rPr>
+          <w:sz w:val="24"/>
+          <w:szCs w:val="24"/>
+        </w:rPr>
+        <w:t>Adatok: Az összes repülőgép adatainak megjelenítése.</w:t>
+      </w:r>
+    </w:p>
+    <w:p>
+      <w:pPr>
+        <w:pStyle w:val="ListParagraph"/>
+        <w:numPr>
+          <w:ilvl w:val="0"/>
+          <w:numId w:val="2"/>
+        </w:numPr>
+        <w:jc w:val="both"/>
+        <w:rPr>
+          <w:sz w:val="24"/>
+          <w:szCs w:val="24"/>
+        </w:rPr>
+      </w:pPr>
+      <w:r>
+        <w:rPr>
+          <w:sz w:val="24"/>
+          <w:szCs w:val="24"/>
+        </w:rPr>
+        <w:t>Hozzáadás: Új repülőgép adatainak hozzáadása.</w:t>
+      </w:r>
+    </w:p>
+    <w:p>
+      <w:pPr>
+        <w:pStyle w:val="ListParagraph"/>
+        <w:numPr>
+          <w:ilvl w:val="0"/>
+          <w:numId w:val="2"/>
+        </w:numPr>
+        <w:jc w:val="both"/>
+        <w:rPr>
+          <w:sz w:val="24"/>
+          <w:szCs w:val="24"/>
+        </w:rPr>
+      </w:pPr>
+      <w:r>
+        <w:rPr>
+          <w:sz w:val="24"/>
+          <w:szCs w:val="24"/>
+        </w:rPr>
+        <w:t>Módosítás: Repülőgép adatainak módosítása.</w:t>
+      </w:r>
+    </w:p>
+    <w:p>
+      <w:pPr>
+        <w:pStyle w:val="ListParagraph"/>
+        <w:numPr>
+          <w:ilvl w:val="0"/>
+          <w:numId w:val="2"/>
+        </w:numPr>
+        <w:jc w:val="both"/>
+        <w:rPr>
+          <w:sz w:val="24"/>
+          <w:szCs w:val="24"/>
+        </w:rPr>
+      </w:pPr>
+      <w:r>
+        <w:rPr>
+          <w:sz w:val="24"/>
+          <w:szCs w:val="24"/>
+        </w:rPr>
+        <w:t>Törlés: Repülőgép adatainak törlése.</w:t>
+      </w:r>
     </w:p>
     <w:p>
       <w:pPr>
@@ -681,7 +1043,7 @@
 </file>
 
 <file path=word/endnotes.xml><?xml version="1.0" encoding="utf-8"?>
-<w:endnotes xmlns:wpc="http://schemas.microsoft.com/office/word/2010/wordprocessingCanvas" xmlns:cx="http://schemas.microsoft.com/office/drawing/2014/chartex" xmlns:cx1="http://schemas.microsoft.com/office/drawing/2015/9/8/chartex" xmlns:cx2="http://schemas.microsoft.com/office/drawing/2015/10/21/chartex" xmlns:cx3="http://schemas.microsoft.com/office/drawing/2016/5/9/chartex" xmlns:cx4="http://schemas.microsoft.com/office/drawing/2016/5/10/chartex" xmlns:cx5="http://schemas.microsoft.com/office/drawing/2016/5/11/chartex" xmlns:cx6="http://schemas.microsoft.com/office/drawing/2016/5/12/chartex" xmlns:cx7="http://schemas.microsoft.com/office/drawing/2016/5/13/chartex" xmlns:cx8="http://schemas.microsoft.com/office/drawing/2016/5/14/chartex" xmlns:mc="http://schemas.openxmlformats.org/markup-compatibility/2006" xmlns:aink="http://schemas.microsoft.com/office/drawing/2016/ink" xmlns:am3d="http://schemas.microsoft.com/office/drawing/2017/model3d" xmlns:o="urn:schemas-microsoft-com:office:office" xmlns:r="http://schemas.openxmlformats.org/officeDocument/2006/relationships" xmlns:m="http://schemas.openxmlformats.org/officeDocument/2006/math" xmlns:v="urn:schemas-microsoft-com:vml" xmlns:wp14="http://schemas.microsoft.com/office/word/2010/wordprocessingDrawing" xmlns:wp="http://schemas.openxmlformats.org/drawingml/2006/wordprocessingDrawing" xmlns:w10="urn:schemas-microsoft-com:office:word" xmlns:w="http://schemas.openxmlformats.org/wordprocessingml/2006/main" xmlns:w14="http://schemas.microsoft.com/office/word/2010/wordml" xmlns:w15="http://schemas.microsoft.com/office/word/2012/wordml" xmlns:w16cid="http://schemas.microsoft.com/office/word/2016/wordml/cid" xmlns:w16se="http://schemas.microsoft.com/office/word/2015/wordml/symex" xmlns:wpg="http://schemas.microsoft.com/office/word/2010/wordprocessingGroup" xmlns:wpi="http://schemas.microsoft.com/office/word/2010/wordprocessingInk" xmlns:wne="http://schemas.microsoft.com/office/word/2006/wordml" xmlns:wps="http://schemas.microsoft.com/office/word/2010/wordprocessingShape" mc:Ignorable="w14 w15 w16se w16cid wp14">
+<w:endnotes xmlns:wpc="http://schemas.microsoft.com/office/word/2010/wordprocessingCanvas" xmlns:cx="http://schemas.microsoft.com/office/drawing/2014/chartex" xmlns:cx1="http://schemas.microsoft.com/office/drawing/2015/9/8/chartex" xmlns:cx2="http://schemas.microsoft.com/office/drawing/2015/10/21/chartex" xmlns:cx3="http://schemas.microsoft.com/office/drawing/2016/5/9/chartex" xmlns:cx4="http://schemas.microsoft.com/office/drawing/2016/5/10/chartex" xmlns:cx5="http://schemas.microsoft.com/office/drawing/2016/5/11/chartex" xmlns:cx6="http://schemas.microsoft.com/office/drawing/2016/5/12/chartex" xmlns:cx7="http://schemas.microsoft.com/office/drawing/2016/5/13/chartex" xmlns:cx8="http://schemas.microsoft.com/office/drawing/2016/5/14/chartex" xmlns:mc="http://schemas.openxmlformats.org/markup-compatibility/2006" xmlns:aink="http://schemas.microsoft.com/office/drawing/2016/ink" xmlns:am3d="http://schemas.microsoft.com/office/drawing/2017/model3d" xmlns:o="urn:schemas-microsoft-com:office:office" xmlns:oel="http://schemas.microsoft.com/office/2019/extlst" xmlns:r="http://schemas.openxmlformats.org/officeDocument/2006/relationships" xmlns:m="http://schemas.openxmlformats.org/officeDocument/2006/math" xmlns:v="urn:schemas-microsoft-com:vml" xmlns:wp14="http://schemas.microsoft.com/office/word/2010/wordprocessingDrawing" xmlns:wp="http://schemas.openxmlformats.org/drawingml/2006/wordprocessingDrawing" xmlns:w10="urn:schemas-microsoft-com:office:word" xmlns:w="http://schemas.openxmlformats.org/wordprocessingml/2006/main" xmlns:w14="http://schemas.microsoft.com/office/word/2010/wordml" xmlns:w15="http://schemas.microsoft.com/office/word/2012/wordml" xmlns:w16cex="http://schemas.microsoft.com/office/word/2018/wordml/cex" xmlns:w16cid="http://schemas.microsoft.com/office/word/2016/wordml/cid" xmlns:w16="http://schemas.microsoft.com/office/word/2018/wordml" xmlns:w16sdtdh="http://schemas.microsoft.com/office/word/2020/wordml/sdtdatahash" xmlns:w16se="http://schemas.microsoft.com/office/word/2015/wordml/symex" xmlns:wpg="http://schemas.microsoft.com/office/word/2010/wordprocessingGroup" xmlns:wpi="http://schemas.microsoft.com/office/word/2010/wordprocessingInk" xmlns:wne="http://schemas.microsoft.com/office/word/2006/wordml" xmlns:wps="http://schemas.microsoft.com/office/word/2010/wordprocessingShape" mc:Ignorable="w14 w15 w16se w16cid w16 w16cex w16sdtdh wp14">
   <w:endnote w:type="separator" w:id="-1">
     <w:p>
       <w:pPr>
@@ -706,7 +1068,7 @@
 </file>
 
 <file path=word/footer1.xml><?xml version="1.0" encoding="utf-8"?>
-<w:ftr xmlns:wpc="http://schemas.microsoft.com/office/word/2010/wordprocessingCanvas" xmlns:cx="http://schemas.microsoft.com/office/drawing/2014/chartex" xmlns:cx1="http://schemas.microsoft.com/office/drawing/2015/9/8/chartex" xmlns:cx2="http://schemas.microsoft.com/office/drawing/2015/10/21/chartex" xmlns:cx3="http://schemas.microsoft.com/office/drawing/2016/5/9/chartex" xmlns:cx4="http://schemas.microsoft.com/office/drawing/2016/5/10/chartex" xmlns:cx5="http://schemas.microsoft.com/office/drawing/2016/5/11/chartex" xmlns:cx6="http://schemas.microsoft.com/office/drawing/2016/5/12/chartex" xmlns:cx7="http://schemas.microsoft.com/office/drawing/2016/5/13/chartex" xmlns:cx8="http://schemas.microsoft.com/office/drawing/2016/5/14/chartex" xmlns:mc="http://schemas.openxmlformats.org/markup-compatibility/2006" xmlns:aink="http://schemas.microsoft.com/office/drawing/2016/ink" xmlns:am3d="http://schemas.microsoft.com/office/drawing/2017/model3d" xmlns:o="urn:schemas-microsoft-com:office:office" xmlns:r="http://schemas.openxmlformats.org/officeDocument/2006/relationships" xmlns:m="http://schemas.openxmlformats.org/officeDocument/2006/math" xmlns:v="urn:schemas-microsoft-com:vml" xmlns:wp14="http://schemas.microsoft.com/office/word/2010/wordprocessingDrawing" xmlns:wp="http://schemas.openxmlformats.org/drawingml/2006/wordprocessingDrawing" xmlns:w10="urn:schemas-microsoft-com:office:word" xmlns:w="http://schemas.openxmlformats.org/wordprocessingml/2006/main" xmlns:w14="http://schemas.microsoft.com/office/word/2010/wordml" xmlns:w15="http://schemas.microsoft.com/office/word/2012/wordml" xmlns:w16cid="http://schemas.microsoft.com/office/word/2016/wordml/cid" xmlns:w16se="http://schemas.microsoft.com/office/word/2015/wordml/symex" xmlns:wpg="http://schemas.microsoft.com/office/word/2010/wordprocessingGroup" xmlns:wpi="http://schemas.microsoft.com/office/word/2010/wordprocessingInk" xmlns:wne="http://schemas.microsoft.com/office/word/2006/wordml" xmlns:wps="http://schemas.microsoft.com/office/word/2010/wordprocessingShape" mc:Ignorable="w14 w15 w16se w16cid wp14">
+<w:ftr xmlns:wpc="http://schemas.microsoft.com/office/word/2010/wordprocessingCanvas" xmlns:cx="http://schemas.microsoft.com/office/drawing/2014/chartex" xmlns:cx1="http://schemas.microsoft.com/office/drawing/2015/9/8/chartex" xmlns:cx2="http://schemas.microsoft.com/office/drawing/2015/10/21/chartex" xmlns:cx3="http://schemas.microsoft.com/office/drawing/2016/5/9/chartex" xmlns:cx4="http://schemas.microsoft.com/office/drawing/2016/5/10/chartex" xmlns:cx5="http://schemas.microsoft.com/office/drawing/2016/5/11/chartex" xmlns:cx6="http://schemas.microsoft.com/office/drawing/2016/5/12/chartex" xmlns:cx7="http://schemas.microsoft.com/office/drawing/2016/5/13/chartex" xmlns:cx8="http://schemas.microsoft.com/office/drawing/2016/5/14/chartex" xmlns:mc="http://schemas.openxmlformats.org/markup-compatibility/2006" xmlns:aink="http://schemas.microsoft.com/office/drawing/2016/ink" xmlns:am3d="http://schemas.microsoft.com/office/drawing/2017/model3d" xmlns:o="urn:schemas-microsoft-com:office:office" xmlns:oel="http://schemas.microsoft.com/office/2019/extlst" xmlns:r="http://schemas.openxmlformats.org/officeDocument/2006/relationships" xmlns:m="http://schemas.openxmlformats.org/officeDocument/2006/math" xmlns:v="urn:schemas-microsoft-com:vml" xmlns:wp14="http://schemas.microsoft.com/office/word/2010/wordprocessingDrawing" xmlns:wp="http://schemas.openxmlformats.org/drawingml/2006/wordprocessingDrawing" xmlns:w10="urn:schemas-microsoft-com:office:word" xmlns:w="http://schemas.openxmlformats.org/wordprocessingml/2006/main" xmlns:w14="http://schemas.microsoft.com/office/word/2010/wordml" xmlns:w15="http://schemas.microsoft.com/office/word/2012/wordml" xmlns:w16cex="http://schemas.microsoft.com/office/word/2018/wordml/cex" xmlns:w16cid="http://schemas.microsoft.com/office/word/2016/wordml/cid" xmlns:w16="http://schemas.microsoft.com/office/word/2018/wordml" xmlns:w16sdtdh="http://schemas.microsoft.com/office/word/2020/wordml/sdtdatahash" xmlns:w16se="http://schemas.microsoft.com/office/word/2015/wordml/symex" xmlns:wpg="http://schemas.microsoft.com/office/word/2010/wordprocessingGroup" xmlns:wpi="http://schemas.microsoft.com/office/word/2010/wordprocessingInk" xmlns:wne="http://schemas.microsoft.com/office/word/2006/wordml" xmlns:wps="http://schemas.microsoft.com/office/word/2010/wordprocessingShape" mc:Ignorable="w14 w15 w16se w16cid w16 w16cex w16sdtdh wp14">
   <w:sdt>
     <w:sdtPr>
       <w:id w:val="536929376"/>
@@ -715,11 +1077,10 @@
         <w:docPartUnique/>
       </w:docPartObj>
     </w:sdtPr>
-    <w:sdtEndPr/>
     <w:sdtContent>
       <w:p>
         <w:pPr>
-          <w:pStyle w:val="llb"/>
+          <w:pStyle w:val="Footer"/>
           <w:jc w:val="center"/>
         </w:pPr>
         <w:r>
@@ -742,14 +1103,14 @@
   </w:sdt>
   <w:p>
     <w:pPr>
-      <w:pStyle w:val="llb"/>
+      <w:pStyle w:val="Footer"/>
     </w:pPr>
   </w:p>
 </w:ftr>
 </file>
 
 <file path=word/footnotes.xml><?xml version="1.0" encoding="utf-8"?>
-<w:footnotes xmlns:wpc="http://schemas.microsoft.com/office/word/2010/wordprocessingCanvas" xmlns:cx="http://schemas.microsoft.com/office/drawing/2014/chartex" xmlns:cx1="http://schemas.microsoft.com/office/drawing/2015/9/8/chartex" xmlns:cx2="http://schemas.microsoft.com/office/drawing/2015/10/21/chartex" xmlns:cx3="http://schemas.microsoft.com/office/drawing/2016/5/9/chartex" xmlns:cx4="http://schemas.microsoft.com/office/drawing/2016/5/10/chartex" xmlns:cx5="http://schemas.microsoft.com/office/drawing/2016/5/11/chartex" xmlns:cx6="http://schemas.microsoft.com/office/drawing/2016/5/12/chartex" xmlns:cx7="http://schemas.microsoft.com/office/drawing/2016/5/13/chartex" xmlns:cx8="http://schemas.microsoft.com/office/drawing/2016/5/14/chartex" xmlns:mc="http://schemas.openxmlformats.org/markup-compatibility/2006" xmlns:aink="http://schemas.microsoft.com/office/drawing/2016/ink" xmlns:am3d="http://schemas.microsoft.com/office/drawing/2017/model3d" xmlns:o="urn:schemas-microsoft-com:office:office" xmlns:r="http://schemas.openxmlformats.org/officeDocument/2006/relationships" xmlns:m="http://schemas.openxmlformats.org/officeDocument/2006/math" xmlns:v="urn:schemas-microsoft-com:vml" xmlns:wp14="http://schemas.microsoft.com/office/word/2010/wordprocessingDrawing" xmlns:wp="http://schemas.openxmlformats.org/drawingml/2006/wordprocessingDrawing" xmlns:w10="urn:schemas-microsoft-com:office:word" xmlns:w="http://schemas.openxmlformats.org/wordprocessingml/2006/main" xmlns:w14="http://schemas.microsoft.com/office/word/2010/wordml" xmlns:w15="http://schemas.microsoft.com/office/word/2012/wordml" xmlns:w16cid="http://schemas.microsoft.com/office/word/2016/wordml/cid" xmlns:w16se="http://schemas.microsoft.com/office/word/2015/wordml/symex" xmlns:wpg="http://schemas.microsoft.com/office/word/2010/wordprocessingGroup" xmlns:wpi="http://schemas.microsoft.com/office/word/2010/wordprocessingInk" xmlns:wne="http://schemas.microsoft.com/office/word/2006/wordml" xmlns:wps="http://schemas.microsoft.com/office/word/2010/wordprocessingShape" mc:Ignorable="w14 w15 w16se w16cid wp14">
+<w:footnotes xmlns:wpc="http://schemas.microsoft.com/office/word/2010/wordprocessingCanvas" xmlns:cx="http://schemas.microsoft.com/office/drawing/2014/chartex" xmlns:cx1="http://schemas.microsoft.com/office/drawing/2015/9/8/chartex" xmlns:cx2="http://schemas.microsoft.com/office/drawing/2015/10/21/chartex" xmlns:cx3="http://schemas.microsoft.com/office/drawing/2016/5/9/chartex" xmlns:cx4="http://schemas.microsoft.com/office/drawing/2016/5/10/chartex" xmlns:cx5="http://schemas.microsoft.com/office/drawing/2016/5/11/chartex" xmlns:cx6="http://schemas.microsoft.com/office/drawing/2016/5/12/chartex" xmlns:cx7="http://schemas.microsoft.com/office/drawing/2016/5/13/chartex" xmlns:cx8="http://schemas.microsoft.com/office/drawing/2016/5/14/chartex" xmlns:mc="http://schemas.openxmlformats.org/markup-compatibility/2006" xmlns:aink="http://schemas.microsoft.com/office/drawing/2016/ink" xmlns:am3d="http://schemas.microsoft.com/office/drawing/2017/model3d" xmlns:o="urn:schemas-microsoft-com:office:office" xmlns:oel="http://schemas.microsoft.com/office/2019/extlst" xmlns:r="http://schemas.openxmlformats.org/officeDocument/2006/relationships" xmlns:m="http://schemas.openxmlformats.org/officeDocument/2006/math" xmlns:v="urn:schemas-microsoft-com:vml" xmlns:wp14="http://schemas.microsoft.com/office/word/2010/wordprocessingDrawing" xmlns:wp="http://schemas.openxmlformats.org/drawingml/2006/wordprocessingDrawing" xmlns:w10="urn:schemas-microsoft-com:office:word" xmlns:w="http://schemas.openxmlformats.org/wordprocessingml/2006/main" xmlns:w14="http://schemas.microsoft.com/office/word/2010/wordml" xmlns:w15="http://schemas.microsoft.com/office/word/2012/wordml" xmlns:w16cex="http://schemas.microsoft.com/office/word/2018/wordml/cex" xmlns:w16cid="http://schemas.microsoft.com/office/word/2016/wordml/cid" xmlns:w16="http://schemas.microsoft.com/office/word/2018/wordml" xmlns:w16sdtdh="http://schemas.microsoft.com/office/word/2020/wordml/sdtdatahash" xmlns:w16se="http://schemas.microsoft.com/office/word/2015/wordml/symex" xmlns:wpg="http://schemas.microsoft.com/office/word/2010/wordprocessingGroup" xmlns:wpi="http://schemas.microsoft.com/office/word/2010/wordprocessingInk" xmlns:wne="http://schemas.microsoft.com/office/word/2006/wordml" xmlns:wps="http://schemas.microsoft.com/office/word/2010/wordprocessingShape" mc:Ignorable="w14 w15 w16se w16cid w16 w16cex w16sdtdh wp14">
   <w:footnote w:type="separator" w:id="-1">
     <w:p>
       <w:pPr>
@@ -774,10 +1135,10 @@
 </file>
 
 <file path=word/header1.xml><?xml version="1.0" encoding="utf-8"?>
-<w:hdr xmlns:wpc="http://schemas.microsoft.com/office/word/2010/wordprocessingCanvas" xmlns:cx="http://schemas.microsoft.com/office/drawing/2014/chartex" xmlns:cx1="http://schemas.microsoft.com/office/drawing/2015/9/8/chartex" xmlns:cx2="http://schemas.microsoft.com/office/drawing/2015/10/21/chartex" xmlns:cx3="http://schemas.microsoft.com/office/drawing/2016/5/9/chartex" xmlns:cx4="http://schemas.microsoft.com/office/drawing/2016/5/10/chartex" xmlns:cx5="http://schemas.microsoft.com/office/drawing/2016/5/11/chartex" xmlns:cx6="http://schemas.microsoft.com/office/drawing/2016/5/12/chartex" xmlns:cx7="http://schemas.microsoft.com/office/drawing/2016/5/13/chartex" xmlns:cx8="http://schemas.microsoft.com/office/drawing/2016/5/14/chartex" xmlns:mc="http://schemas.openxmlformats.org/markup-compatibility/2006" xmlns:aink="http://schemas.microsoft.com/office/drawing/2016/ink" xmlns:am3d="http://schemas.microsoft.com/office/drawing/2017/model3d" xmlns:o="urn:schemas-microsoft-com:office:office" xmlns:r="http://schemas.openxmlformats.org/officeDocument/2006/relationships" xmlns:m="http://schemas.openxmlformats.org/officeDocument/2006/math" xmlns:v="urn:schemas-microsoft-com:vml" xmlns:wp14="http://schemas.microsoft.com/office/word/2010/wordprocessingDrawing" xmlns:wp="http://schemas.openxmlformats.org/drawingml/2006/wordprocessingDrawing" xmlns:w10="urn:schemas-microsoft-com:office:word" xmlns:w="http://schemas.openxmlformats.org/wordprocessingml/2006/main" xmlns:w14="http://schemas.microsoft.com/office/word/2010/wordml" xmlns:w15="http://schemas.microsoft.com/office/word/2012/wordml" xmlns:w16cid="http://schemas.microsoft.com/office/word/2016/wordml/cid" xmlns:w16se="http://schemas.microsoft.com/office/word/2015/wordml/symex" xmlns:wpg="http://schemas.microsoft.com/office/word/2010/wordprocessingGroup" xmlns:wpi="http://schemas.microsoft.com/office/word/2010/wordprocessingInk" xmlns:wne="http://schemas.microsoft.com/office/word/2006/wordml" xmlns:wps="http://schemas.microsoft.com/office/word/2010/wordprocessingShape" mc:Ignorable="w14 w15 w16se w16cid wp14">
+<w:hdr xmlns:wpc="http://schemas.microsoft.com/office/word/2010/wordprocessingCanvas" xmlns:cx="http://schemas.microsoft.com/office/drawing/2014/chartex" xmlns:cx1="http://schemas.microsoft.com/office/drawing/2015/9/8/chartex" xmlns:cx2="http://schemas.microsoft.com/office/drawing/2015/10/21/chartex" xmlns:cx3="http://schemas.microsoft.com/office/drawing/2016/5/9/chartex" xmlns:cx4="http://schemas.microsoft.com/office/drawing/2016/5/10/chartex" xmlns:cx5="http://schemas.microsoft.com/office/drawing/2016/5/11/chartex" xmlns:cx6="http://schemas.microsoft.com/office/drawing/2016/5/12/chartex" xmlns:cx7="http://schemas.microsoft.com/office/drawing/2016/5/13/chartex" xmlns:cx8="http://schemas.microsoft.com/office/drawing/2016/5/14/chartex" xmlns:mc="http://schemas.openxmlformats.org/markup-compatibility/2006" xmlns:aink="http://schemas.microsoft.com/office/drawing/2016/ink" xmlns:am3d="http://schemas.microsoft.com/office/drawing/2017/model3d" xmlns:o="urn:schemas-microsoft-com:office:office" xmlns:oel="http://schemas.microsoft.com/office/2019/extlst" xmlns:r="http://schemas.openxmlformats.org/officeDocument/2006/relationships" xmlns:m="http://schemas.openxmlformats.org/officeDocument/2006/math" xmlns:v="urn:schemas-microsoft-com:vml" xmlns:wp14="http://schemas.microsoft.com/office/word/2010/wordprocessingDrawing" xmlns:wp="http://schemas.openxmlformats.org/drawingml/2006/wordprocessingDrawing" xmlns:w10="urn:schemas-microsoft-com:office:word" xmlns:w="http://schemas.openxmlformats.org/wordprocessingml/2006/main" xmlns:w14="http://schemas.microsoft.com/office/word/2010/wordml" xmlns:w15="http://schemas.microsoft.com/office/word/2012/wordml" xmlns:w16cex="http://schemas.microsoft.com/office/word/2018/wordml/cex" xmlns:w16cid="http://schemas.microsoft.com/office/word/2016/wordml/cid" xmlns:w16="http://schemas.microsoft.com/office/word/2018/wordml" xmlns:w16sdtdh="http://schemas.microsoft.com/office/word/2020/wordml/sdtdatahash" xmlns:w16se="http://schemas.microsoft.com/office/word/2015/wordml/symex" xmlns:wpg="http://schemas.microsoft.com/office/word/2010/wordprocessingGroup" xmlns:wpi="http://schemas.microsoft.com/office/word/2010/wordprocessingInk" xmlns:wne="http://schemas.microsoft.com/office/word/2006/wordml" xmlns:wps="http://schemas.microsoft.com/office/word/2010/wordprocessingShape" mc:Ignorable="w14 w15 w16se w16cid w16 w16cex w16sdtdh wp14">
   <w:p>
     <w:pPr>
-      <w:pStyle w:val="lfej"/>
+      <w:pStyle w:val="Header"/>
     </w:pPr>
     <w:r>
       <w:rPr>
@@ -876,13 +1237,13 @@
             </wp:anchor>
           </w:drawing>
         </mc:Choice>
-        <mc:Fallback xmlns:w16sdtdh="http://schemas.microsoft.com/office/word/2020/wordml/sdtdatahash" xmlns:w16="http://schemas.microsoft.com/office/word/2018/wordml" xmlns:w16cex="http://schemas.microsoft.com/office/word/2018/wordml/cex" xmlns:oel="http://schemas.microsoft.com/office/2019/extlst">
+        <mc:Fallback>
           <w:pict>
             <v:shapetype w14:anchorId="4EB77A78" id="_x0000_t202" coordsize="21600,21600" o:spt="202" path="m,l,21600r21600,l21600,xe">
               <v:stroke joinstyle="miter"/>
               <v:path gradientshapeok="t" o:connecttype="rect"/>
             </v:shapetype>
-            <v:shape id="Szövegdoboz 220" o:spid="_x0000_s1026" type="#_x0000_t202" style="position:absolute;margin-left:262.15pt;margin-top:27.75pt;width:188.85pt;height:14.25pt;z-index:251660288;visibility:visible;mso-wrap-style:square;mso-width-percent:0;mso-height-percent:0;mso-wrap-distance-left:9pt;mso-wrap-distance-top:0;mso-wrap-distance-right:9pt;mso-wrap-distance-bottom:0;mso-position-horizontal:absolute;mso-position-horizontal-relative:margin;mso-position-vertical:absolute;mso-position-vertical-relative:top-margin-area;mso-width-percent:0;mso-height-percent:0;mso-width-relative:margin;mso-height-relative:page;v-text-anchor:middle" o:gfxdata="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" o:allowincell="f" filled="f" stroked="f">
+            <v:shape id="Szövegdoboz 220" o:spid="_x0000_s1026" type="#_x0000_t202" style="position:absolute;margin-left:262.15pt;margin-top:27.75pt;width:188.85pt;height:14.25pt;z-index:251660288;visibility:visible;mso-wrap-style:square;mso-width-percent:0;mso-height-percent:0;mso-wrap-distance-left:9pt;mso-wrap-distance-top:0;mso-wrap-distance-right:9pt;mso-wrap-distance-bottom:0;mso-position-horizontal:absolute;mso-position-horizontal-relative:margin;mso-position-vertical:absolute;mso-position-vertical-relative:top-margin-area;mso-width-percent:0;mso-height-percent:0;mso-width-relative:margin;mso-height-relative:page;v-text-anchor:middle" o:gfxdata="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" o:allowincell="f" filled="f" stroked="f">
               <v:textbox inset=",0,,0">
                 <w:txbxContent>
                   <w:p>
@@ -999,9 +1360,9 @@
             </wp:anchor>
           </w:drawing>
         </mc:Choice>
-        <mc:Fallback xmlns:w16sdtdh="http://schemas.microsoft.com/office/word/2020/wordml/sdtdatahash" xmlns:w16="http://schemas.microsoft.com/office/word/2018/wordml" xmlns:w16cex="http://schemas.microsoft.com/office/word/2018/wordml/cex" xmlns:oel="http://schemas.microsoft.com/office/2019/extlst">
+        <mc:Fallback>
           <w:pict>
-            <v:shape w14:anchorId="52B6577F" id="Szövegdoboz 2" o:spid="_x0000_s1027" type="#_x0000_t202" style="position:absolute;margin-left:27.4pt;margin-top:-12.15pt;width:70.5pt;height:27.75pt;z-index:251662336;visibility:visible;mso-wrap-style:square;mso-width-percent:0;mso-height-percent:0;mso-wrap-distance-left:9pt;mso-wrap-distance-top:3.6pt;mso-wrap-distance-right:9pt;mso-wrap-distance-bottom:3.6pt;mso-position-horizontal:absolute;mso-position-horizontal-relative:text;mso-position-vertical:absolute;mso-position-vertical-relative:text;mso-width-percent:0;mso-height-percent:0;mso-width-relative:margin;mso-height-relative:margin;v-text-anchor:top" o:gfxdata="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" stroked="f">
+            <v:shape w14:anchorId="52B6577F" id="Szövegdoboz 2" o:spid="_x0000_s1027" type="#_x0000_t202" style="position:absolute;margin-left:27.4pt;margin-top:-12.15pt;width:70.5pt;height:27.75pt;z-index:251662336;visibility:visible;mso-wrap-style:square;mso-width-percent:0;mso-height-percent:0;mso-wrap-distance-left:9pt;mso-wrap-distance-top:3.6pt;mso-wrap-distance-right:9pt;mso-wrap-distance-bottom:3.6pt;mso-position-horizontal:absolute;mso-position-horizontal-relative:text;mso-position-vertical:absolute;mso-position-vertical-relative:text;mso-width-percent:0;mso-height-percent:0;mso-width-relative:margin;mso-height-relative:margin;v-text-anchor:top" o:gfxdata="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" stroked="f">
               <v:textbox>
                 <w:txbxContent>
                   <w:p>
@@ -1086,8 +1447,120 @@
 </file>
 
 <file path=word/numbering.xml><?xml version="1.0" encoding="utf-8"?>
-<w:numbering xmlns:wpc="http://schemas.microsoft.com/office/word/2010/wordprocessingCanvas" xmlns:cx="http://schemas.microsoft.com/office/drawing/2014/chartex" xmlns:cx1="http://schemas.microsoft.com/office/drawing/2015/9/8/chartex" xmlns:cx2="http://schemas.microsoft.com/office/drawing/2015/10/21/chartex" xmlns:cx3="http://schemas.microsoft.com/office/drawing/2016/5/9/chartex" xmlns:cx4="http://schemas.microsoft.com/office/drawing/2016/5/10/chartex" xmlns:cx5="http://schemas.microsoft.com/office/drawing/2016/5/11/chartex" xmlns:cx6="http://schemas.microsoft.com/office/drawing/2016/5/12/chartex" xmlns:cx7="http://schemas.microsoft.com/office/drawing/2016/5/13/chartex" xmlns:cx8="http://schemas.microsoft.com/office/drawing/2016/5/14/chartex" xmlns:mc="http://schemas.openxmlformats.org/markup-compatibility/2006" xmlns:aink="http://schemas.microsoft.com/office/drawing/2016/ink" xmlns:am3d="http://schemas.microsoft.com/office/drawing/2017/model3d" xmlns:o="urn:schemas-microsoft-com:office:office" xmlns:r="http://schemas.openxmlformats.org/officeDocument/2006/relationships" xmlns:m="http://schemas.openxmlformats.org/officeDocument/2006/math" xmlns:v="urn:schemas-microsoft-com:vml" xmlns:wp14="http://schemas.microsoft.com/office/word/2010/wordprocessingDrawing" xmlns:wp="http://schemas.openxmlformats.org/drawingml/2006/wordprocessingDrawing" xmlns:w10="urn:schemas-microsoft-com:office:word" xmlns:w="http://schemas.openxmlformats.org/wordprocessingml/2006/main" xmlns:w14="http://schemas.microsoft.com/office/word/2010/wordml" xmlns:w15="http://schemas.microsoft.com/office/word/2012/wordml" xmlns:w16cid="http://schemas.microsoft.com/office/word/2016/wordml/cid" xmlns:w16se="http://schemas.microsoft.com/office/word/2015/wordml/symex" xmlns:wpg="http://schemas.microsoft.com/office/word/2010/wordprocessingGroup" xmlns:wpi="http://schemas.microsoft.com/office/word/2010/wordprocessingInk" xmlns:wne="http://schemas.microsoft.com/office/word/2006/wordml" xmlns:wps="http://schemas.microsoft.com/office/word/2010/wordprocessingShape" mc:Ignorable="w14 w15 w16se w16cid wp14">
+<w:numbering xmlns:wpc="http://schemas.microsoft.com/office/word/2010/wordprocessingCanvas" xmlns:cx="http://schemas.microsoft.com/office/drawing/2014/chartex" xmlns:cx1="http://schemas.microsoft.com/office/drawing/2015/9/8/chartex" xmlns:cx2="http://schemas.microsoft.com/office/drawing/2015/10/21/chartex" xmlns:cx3="http://schemas.microsoft.com/office/drawing/2016/5/9/chartex" xmlns:cx4="http://schemas.microsoft.com/office/drawing/2016/5/10/chartex" xmlns:cx5="http://schemas.microsoft.com/office/drawing/2016/5/11/chartex" xmlns:cx6="http://schemas.microsoft.com/office/drawing/2016/5/12/chartex" xmlns:cx7="http://schemas.microsoft.com/office/drawing/2016/5/13/chartex" xmlns:cx8="http://schemas.microsoft.com/office/drawing/2016/5/14/chartex" xmlns:mc="http://schemas.openxmlformats.org/markup-compatibility/2006" xmlns:aink="http://schemas.microsoft.com/office/drawing/2016/ink" xmlns:am3d="http://schemas.microsoft.com/office/drawing/2017/model3d" xmlns:o="urn:schemas-microsoft-com:office:office" xmlns:oel="http://schemas.microsoft.com/office/2019/extlst" xmlns:r="http://schemas.openxmlformats.org/officeDocument/2006/relationships" xmlns:m="http://schemas.openxmlformats.org/officeDocument/2006/math" xmlns:v="urn:schemas-microsoft-com:vml" xmlns:wp14="http://schemas.microsoft.com/office/word/2010/wordprocessingDrawing" xmlns:wp="http://schemas.openxmlformats.org/drawingml/2006/wordprocessingDrawing" xmlns:w10="urn:schemas-microsoft-com:office:word" xmlns:w="http://schemas.openxmlformats.org/wordprocessingml/2006/main" xmlns:w14="http://schemas.microsoft.com/office/word/2010/wordml" xmlns:w15="http://schemas.microsoft.com/office/word/2012/wordml" xmlns:w16cex="http://schemas.microsoft.com/office/word/2018/wordml/cex" xmlns:w16cid="http://schemas.microsoft.com/office/word/2016/wordml/cid" xmlns:w16="http://schemas.microsoft.com/office/word/2018/wordml" xmlns:w16sdtdh="http://schemas.microsoft.com/office/word/2020/wordml/sdtdatahash" xmlns:w16se="http://schemas.microsoft.com/office/word/2015/wordml/symex" xmlns:wpg="http://schemas.microsoft.com/office/word/2010/wordprocessingGroup" xmlns:wpi="http://schemas.microsoft.com/office/word/2010/wordprocessingInk" xmlns:wne="http://schemas.microsoft.com/office/word/2006/wordml" xmlns:wps="http://schemas.microsoft.com/office/word/2010/wordprocessingShape" mc:Ignorable="w14 w15 w16se w16cid w16 w16cex w16sdtdh wp14">
   <w:abstractNum w:abstractNumId="0" w15:restartNumberingAfterBreak="0">
+    <w:nsid w:val="127674FB"/>
+    <w:multiLevelType w:val="hybridMultilevel"/>
+    <w:tmpl w:val="6494F384"/>
+    <w:lvl w:ilvl="0" w:tplc="6A0A948C">
+      <w:numFmt w:val="bullet"/>
+      <w:lvlText w:val="-"/>
+      <w:lvlJc w:val="left"/>
+      <w:pPr>
+        <w:ind w:left="720" w:hanging="360"/>
+      </w:pPr>
+      <w:rPr>
+        <w:rFonts w:ascii="Calibri" w:eastAsiaTheme="minorHAnsi" w:hAnsi="Calibri" w:cs="Calibri" w:hint="default"/>
+      </w:rPr>
+    </w:lvl>
+    <w:lvl w:ilvl="1" w:tplc="08090003" w:tentative="1">
+      <w:start w:val="1"/>
+      <w:numFmt w:val="bullet"/>
+      <w:lvlText w:val="o"/>
+      <w:lvlJc w:val="left"/>
+      <w:pPr>
+        <w:ind w:left="1440" w:hanging="360"/>
+      </w:pPr>
+      <w:rPr>
+        <w:rFonts w:ascii="Courier New" w:hAnsi="Courier New" w:cs="Courier New" w:hint="default"/>
+      </w:rPr>
+    </w:lvl>
+    <w:lvl w:ilvl="2" w:tplc="08090005" w:tentative="1">
+      <w:start w:val="1"/>
+      <w:numFmt w:val="bullet"/>
+      <w:lvlText w:val=""/>
+      <w:lvlJc w:val="left"/>
+      <w:pPr>
+        <w:ind w:left="2160" w:hanging="360"/>
+      </w:pPr>
+      <w:rPr>
+        <w:rFonts w:ascii="Wingdings" w:hAnsi="Wingdings" w:hint="default"/>
+      </w:rPr>
+    </w:lvl>
+    <w:lvl w:ilvl="3" w:tplc="08090001" w:tentative="1">
+      <w:start w:val="1"/>
+      <w:numFmt w:val="bullet"/>
+      <w:lvlText w:val=""/>
+      <w:lvlJc w:val="left"/>
+      <w:pPr>
+        <w:ind w:left="2880" w:hanging="360"/>
+      </w:pPr>
+      <w:rPr>
+        <w:rFonts w:ascii="Symbol" w:hAnsi="Symbol" w:hint="default"/>
+      </w:rPr>
+    </w:lvl>
+    <w:lvl w:ilvl="4" w:tplc="08090003" w:tentative="1">
+      <w:start w:val="1"/>
+      <w:numFmt w:val="bullet"/>
+      <w:lvlText w:val="o"/>
+      <w:lvlJc w:val="left"/>
+      <w:pPr>
+        <w:ind w:left="3600" w:hanging="360"/>
+      </w:pPr>
+      <w:rPr>
+        <w:rFonts w:ascii="Courier New" w:hAnsi="Courier New" w:cs="Courier New" w:hint="default"/>
+      </w:rPr>
+    </w:lvl>
+    <w:lvl w:ilvl="5" w:tplc="08090005" w:tentative="1">
+      <w:start w:val="1"/>
+      <w:numFmt w:val="bullet"/>
+      <w:lvlText w:val=""/>
+      <w:lvlJc w:val="left"/>
+      <w:pPr>
+        <w:ind w:left="4320" w:hanging="360"/>
+      </w:pPr>
+      <w:rPr>
+        <w:rFonts w:ascii="Wingdings" w:hAnsi="Wingdings" w:hint="default"/>
+      </w:rPr>
+    </w:lvl>
+    <w:lvl w:ilvl="6" w:tplc="08090001" w:tentative="1">
+      <w:start w:val="1"/>
+      <w:numFmt w:val="bullet"/>
+      <w:lvlText w:val=""/>
+      <w:lvlJc w:val="left"/>
+      <w:pPr>
+        <w:ind w:left="5040" w:hanging="360"/>
+      </w:pPr>
+      <w:rPr>
+        <w:rFonts w:ascii="Symbol" w:hAnsi="Symbol" w:hint="default"/>
+      </w:rPr>
+    </w:lvl>
+    <w:lvl w:ilvl="7" w:tplc="08090003" w:tentative="1">
+      <w:start w:val="1"/>
+      <w:numFmt w:val="bullet"/>
+      <w:lvlText w:val="o"/>
+      <w:lvlJc w:val="left"/>
+      <w:pPr>
+        <w:ind w:left="5760" w:hanging="360"/>
+      </w:pPr>
+      <w:rPr>
+        <w:rFonts w:ascii="Courier New" w:hAnsi="Courier New" w:cs="Courier New" w:hint="default"/>
+      </w:rPr>
+    </w:lvl>
+    <w:lvl w:ilvl="8" w:tplc="08090005" w:tentative="1">
+      <w:start w:val="1"/>
+      <w:numFmt w:val="bullet"/>
+      <w:lvlText w:val=""/>
+      <w:lvlJc w:val="left"/>
+      <w:pPr>
+        <w:ind w:left="6480" w:hanging="360"/>
+      </w:pPr>
+      <w:rPr>
+        <w:rFonts w:ascii="Wingdings" w:hAnsi="Wingdings" w:hint="default"/>
+      </w:rPr>
+    </w:lvl>
+  </w:abstractNum>
+  <w:abstractNum w:abstractNumId="1" w15:restartNumberingAfterBreak="0">
     <w:nsid w:val="1CA923B9"/>
     <w:multiLevelType w:val="hybridMultilevel"/>
     <w:tmpl w:val="E04C7E9A"/>
@@ -1200,14 +1673,17 @@
       </w:rPr>
     </w:lvl>
   </w:abstractNum>
-  <w:num w:numId="1">
+  <w:num w:numId="1" w16cid:durableId="999768240">
+    <w:abstractNumId w:val="1"/>
+  </w:num>
+  <w:num w:numId="2" w16cid:durableId="1329290087">
     <w:abstractNumId w:val="0"/>
   </w:num>
 </w:numbering>
 </file>
 
 <file path=word/styles.xml><?xml version="1.0" encoding="utf-8"?>
-<w:styles xmlns:mc="http://schemas.openxmlformats.org/markup-compatibility/2006" xmlns:r="http://schemas.openxmlformats.org/officeDocument/2006/relationships" xmlns:w="http://schemas.openxmlformats.org/wordprocessingml/2006/main" xmlns:w14="http://schemas.microsoft.com/office/word/2010/wordml" xmlns:w15="http://schemas.microsoft.com/office/word/2012/wordml" xmlns:w16cid="http://schemas.microsoft.com/office/word/2016/wordml/cid" xmlns:w16se="http://schemas.microsoft.com/office/word/2015/wordml/symex" mc:Ignorable="w14 w15 w16se w16cid">
+<w:styles xmlns:mc="http://schemas.openxmlformats.org/markup-compatibility/2006" xmlns:r="http://schemas.openxmlformats.org/officeDocument/2006/relationships" xmlns:w="http://schemas.openxmlformats.org/wordprocessingml/2006/main" xmlns:w14="http://schemas.microsoft.com/office/word/2010/wordml" xmlns:w15="http://schemas.microsoft.com/office/word/2012/wordml" xmlns:w16cex="http://schemas.microsoft.com/office/word/2018/wordml/cex" xmlns:w16cid="http://schemas.microsoft.com/office/word/2016/wordml/cid" xmlns:w16="http://schemas.microsoft.com/office/word/2018/wordml" xmlns:w16sdtdh="http://schemas.microsoft.com/office/word/2020/wordml/sdtdatahash" xmlns:w16se="http://schemas.microsoft.com/office/word/2015/wordml/symex" mc:Ignorable="w14 w15 w16se w16cid w16 w16cex w16sdtdh">
   <w:docDefaults>
     <w:rPrDefault>
       <w:rPr>
@@ -1223,7 +1699,7 @@
       </w:pPr>
     </w:pPrDefault>
   </w:docDefaults>
-  <w:latentStyles w:defLockedState="0" w:defUIPriority="99" w:defSemiHidden="0" w:defUnhideWhenUsed="0" w:defQFormat="0" w:count="375">
+  <w:latentStyles w:defLockedState="0" w:defUIPriority="99" w:defSemiHidden="0" w:defUnhideWhenUsed="0" w:defQFormat="0" w:count="376">
     <w:lsdException w:name="Normal" w:uiPriority="0" w:qFormat="1"/>
     <w:lsdException w:name="heading 1" w:uiPriority="9" w:qFormat="1"/>
     <w:lsdException w:name="heading 2" w:semiHidden="1" w:uiPriority="9" w:unhideWhenUsed="1" w:qFormat="1"/>
@@ -1599,16 +2075,17 @@
     <w:lsdException w:name="Smart Hyperlink" w:semiHidden="1" w:unhideWhenUsed="1"/>
     <w:lsdException w:name="Hashtag" w:semiHidden="1" w:unhideWhenUsed="1"/>
     <w:lsdException w:name="Unresolved Mention" w:semiHidden="1" w:unhideWhenUsed="1"/>
+    <w:lsdException w:name="Smart Link" w:semiHidden="1" w:unhideWhenUsed="1"/>
   </w:latentStyles>
-  <w:style w:type="paragraph" w:default="1" w:styleId="Norml">
+  <w:style w:type="paragraph" w:default="1" w:styleId="Normal">
     <w:name w:val="Normal"/>
     <w:qFormat/>
   </w:style>
-  <w:style w:type="paragraph" w:styleId="Cmsor1">
+  <w:style w:type="paragraph" w:styleId="Heading1">
     <w:name w:val="heading 1"/>
-    <w:basedOn w:val="Norml"/>
-    <w:next w:val="Norml"/>
-    <w:link w:val="Cmsor1Char"/>
+    <w:basedOn w:val="Normal"/>
+    <w:next w:val="Normal"/>
+    <w:link w:val="Heading1Char"/>
     <w:uiPriority w:val="9"/>
     <w:qFormat/>
     <w:rsid w:val="00587117"/>
@@ -1626,13 +2103,13 @@
       <w:lang w:eastAsia="hu-HU"/>
     </w:rPr>
   </w:style>
-  <w:style w:type="character" w:default="1" w:styleId="Bekezdsalapbettpusa">
+  <w:style w:type="character" w:default="1" w:styleId="DefaultParagraphFont">
     <w:name w:val="Default Paragraph Font"/>
     <w:uiPriority w:val="1"/>
     <w:semiHidden/>
     <w:unhideWhenUsed/>
   </w:style>
-  <w:style w:type="table" w:default="1" w:styleId="Normltblzat">
+  <w:style w:type="table" w:default="1" w:styleId="TableNormal">
     <w:name w:val="Normal Table"/>
     <w:uiPriority w:val="99"/>
     <w:semiHidden/>
@@ -1647,16 +2124,16 @@
       </w:tblCellMar>
     </w:tblPr>
   </w:style>
-  <w:style w:type="numbering" w:default="1" w:styleId="Nemlista">
+  <w:style w:type="numbering" w:default="1" w:styleId="NoList">
     <w:name w:val="No List"/>
     <w:uiPriority w:val="99"/>
     <w:semiHidden/>
     <w:unhideWhenUsed/>
   </w:style>
-  <w:style w:type="paragraph" w:styleId="Vgjegyzetszvege">
+  <w:style w:type="paragraph" w:styleId="EndnoteText">
     <w:name w:val="endnote text"/>
-    <w:basedOn w:val="Norml"/>
-    <w:link w:val="VgjegyzetszvegeChar"/>
+    <w:basedOn w:val="Normal"/>
+    <w:link w:val="EndnoteTextChar"/>
     <w:uiPriority w:val="99"/>
     <w:semiHidden/>
     <w:unhideWhenUsed/>
@@ -1669,10 +2146,10 @@
       <w:szCs w:val="20"/>
     </w:rPr>
   </w:style>
-  <w:style w:type="character" w:customStyle="1" w:styleId="VgjegyzetszvegeChar">
-    <w:name w:val="Végjegyzet szövege Char"/>
-    <w:basedOn w:val="Bekezdsalapbettpusa"/>
-    <w:link w:val="Vgjegyzetszvege"/>
+  <w:style w:type="character" w:customStyle="1" w:styleId="EndnoteTextChar">
+    <w:name w:val="Endnote Text Char"/>
+    <w:basedOn w:val="DefaultParagraphFont"/>
+    <w:link w:val="EndnoteText"/>
     <w:uiPriority w:val="99"/>
     <w:semiHidden/>
     <w:rsid w:val="00587117"/>
@@ -1681,9 +2158,9 @@
       <w:szCs w:val="20"/>
     </w:rPr>
   </w:style>
-  <w:style w:type="character" w:styleId="Vgjegyzet-hivatkozs">
+  <w:style w:type="character" w:styleId="EndnoteReference">
     <w:name w:val="endnote reference"/>
-    <w:basedOn w:val="Bekezdsalapbettpusa"/>
+    <w:basedOn w:val="DefaultParagraphFont"/>
     <w:uiPriority w:val="99"/>
     <w:semiHidden/>
     <w:unhideWhenUsed/>
@@ -1692,10 +2169,10 @@
       <w:vertAlign w:val="superscript"/>
     </w:rPr>
   </w:style>
-  <w:style w:type="character" w:customStyle="1" w:styleId="Cmsor1Char">
-    <w:name w:val="Címsor 1 Char"/>
-    <w:basedOn w:val="Bekezdsalapbettpusa"/>
-    <w:link w:val="Cmsor1"/>
+  <w:style w:type="character" w:customStyle="1" w:styleId="Heading1Char">
+    <w:name w:val="Heading 1 Char"/>
+    <w:basedOn w:val="DefaultParagraphFont"/>
+    <w:link w:val="Heading1"/>
     <w:uiPriority w:val="9"/>
     <w:rsid w:val="00587117"/>
     <w:rPr>
@@ -1706,9 +2183,9 @@
       <w:lang w:eastAsia="hu-HU"/>
     </w:rPr>
   </w:style>
-  <w:style w:type="character" w:styleId="Kiemels2">
+  <w:style w:type="character" w:styleId="Strong">
     <w:name w:val="Strong"/>
-    <w:basedOn w:val="Bekezdsalapbettpusa"/>
+    <w:basedOn w:val="DefaultParagraphFont"/>
     <w:uiPriority w:val="22"/>
     <w:qFormat/>
     <w:rsid w:val="00587117"/>
@@ -1717,10 +2194,10 @@
       <w:bCs/>
     </w:rPr>
   </w:style>
-  <w:style w:type="paragraph" w:styleId="Tartalomjegyzkcmsora">
+  <w:style w:type="paragraph" w:styleId="TOCHeading">
     <w:name w:val="TOC Heading"/>
-    <w:basedOn w:val="Cmsor1"/>
-    <w:next w:val="Norml"/>
+    <w:basedOn w:val="Heading1"/>
+    <w:next w:val="Normal"/>
     <w:uiPriority w:val="39"/>
     <w:unhideWhenUsed/>
     <w:qFormat/>
@@ -1729,10 +2206,10 @@
       <w:outlineLvl w:val="9"/>
     </w:pPr>
   </w:style>
-  <w:style w:type="paragraph" w:styleId="lfej">
+  <w:style w:type="paragraph" w:styleId="Header">
     <w:name w:val="header"/>
-    <w:basedOn w:val="Norml"/>
-    <w:link w:val="lfejChar"/>
+    <w:basedOn w:val="Normal"/>
+    <w:link w:val="HeaderChar"/>
     <w:uiPriority w:val="99"/>
     <w:unhideWhenUsed/>
     <w:rsid w:val="00587117"/>
@@ -1744,17 +2221,17 @@
       <w:spacing w:after="0" w:line="240" w:lineRule="auto"/>
     </w:pPr>
   </w:style>
-  <w:style w:type="character" w:customStyle="1" w:styleId="lfejChar">
-    <w:name w:val="Élőfej Char"/>
-    <w:basedOn w:val="Bekezdsalapbettpusa"/>
-    <w:link w:val="lfej"/>
+  <w:style w:type="character" w:customStyle="1" w:styleId="HeaderChar">
+    <w:name w:val="Header Char"/>
+    <w:basedOn w:val="DefaultParagraphFont"/>
+    <w:link w:val="Header"/>
     <w:uiPriority w:val="99"/>
     <w:rsid w:val="00587117"/>
   </w:style>
-  <w:style w:type="paragraph" w:styleId="llb">
+  <w:style w:type="paragraph" w:styleId="Footer">
     <w:name w:val="footer"/>
-    <w:basedOn w:val="Norml"/>
-    <w:link w:val="llbChar"/>
+    <w:basedOn w:val="Normal"/>
+    <w:link w:val="FooterChar"/>
     <w:uiPriority w:val="99"/>
     <w:unhideWhenUsed/>
     <w:rsid w:val="00587117"/>
@@ -1766,18 +2243,18 @@
       <w:spacing w:after="0" w:line="240" w:lineRule="auto"/>
     </w:pPr>
   </w:style>
-  <w:style w:type="character" w:customStyle="1" w:styleId="llbChar">
-    <w:name w:val="Élőláb Char"/>
-    <w:basedOn w:val="Bekezdsalapbettpusa"/>
-    <w:link w:val="llb"/>
+  <w:style w:type="character" w:customStyle="1" w:styleId="FooterChar">
+    <w:name w:val="Footer Char"/>
+    <w:basedOn w:val="DefaultParagraphFont"/>
+    <w:link w:val="Footer"/>
     <w:uiPriority w:val="99"/>
     <w:rsid w:val="00587117"/>
   </w:style>
-  <w:style w:type="paragraph" w:styleId="Cm">
+  <w:style w:type="paragraph" w:styleId="Title">
     <w:name w:val="Title"/>
-    <w:basedOn w:val="Norml"/>
-    <w:next w:val="Norml"/>
-    <w:link w:val="CmChar"/>
+    <w:basedOn w:val="Normal"/>
+    <w:next w:val="Normal"/>
+    <w:link w:val="TitleChar"/>
     <w:uiPriority w:val="10"/>
     <w:qFormat/>
     <w:rsid w:val="00333280"/>
@@ -1793,10 +2270,10 @@
       <w:szCs w:val="56"/>
     </w:rPr>
   </w:style>
-  <w:style w:type="character" w:customStyle="1" w:styleId="CmChar">
-    <w:name w:val="Cím Char"/>
-    <w:basedOn w:val="Bekezdsalapbettpusa"/>
-    <w:link w:val="Cm"/>
+  <w:style w:type="character" w:customStyle="1" w:styleId="TitleChar">
+    <w:name w:val="Title Char"/>
+    <w:basedOn w:val="DefaultParagraphFont"/>
+    <w:link w:val="Title"/>
     <w:uiPriority w:val="10"/>
     <w:rsid w:val="00333280"/>
     <w:rPr>
@@ -1807,9 +2284,9 @@
       <w:szCs w:val="56"/>
     </w:rPr>
   </w:style>
-  <w:style w:type="character" w:styleId="Hiperhivatkozs">
+  <w:style w:type="character" w:styleId="Hyperlink">
     <w:name w:val="Hyperlink"/>
-    <w:basedOn w:val="Bekezdsalapbettpusa"/>
+    <w:basedOn w:val="DefaultParagraphFont"/>
     <w:uiPriority w:val="99"/>
     <w:unhideWhenUsed/>
     <w:rsid w:val="00171B0E"/>
@@ -1818,9 +2295,9 @@
       <w:u w:val="single"/>
     </w:rPr>
   </w:style>
-  <w:style w:type="character" w:styleId="Feloldatlanmegemlts">
+  <w:style w:type="character" w:styleId="UnresolvedMention">
     <w:name w:val="Unresolved Mention"/>
-    <w:basedOn w:val="Bekezdsalapbettpusa"/>
+    <w:basedOn w:val="DefaultParagraphFont"/>
     <w:uiPriority w:val="99"/>
     <w:semiHidden/>
     <w:unhideWhenUsed/>
@@ -1830,9 +2307,9 @@
       <w:shd w:val="clear" w:color="auto" w:fill="E1DFDD"/>
     </w:rPr>
   </w:style>
-  <w:style w:type="paragraph" w:styleId="Listaszerbekezds">
+  <w:style w:type="paragraph" w:styleId="ListParagraph">
     <w:name w:val="List Paragraph"/>
-    <w:basedOn w:val="Norml"/>
+    <w:basedOn w:val="Normal"/>
     <w:uiPriority w:val="34"/>
     <w:qFormat/>
     <w:rsid w:val="00171B0E"/>
@@ -1841,9 +2318,9 @@
       <w:contextualSpacing/>
     </w:pPr>
   </w:style>
-  <w:style w:type="character" w:styleId="Mrltotthiperhivatkozs">
+  <w:style w:type="character" w:styleId="FollowedHyperlink">
     <w:name w:val="FollowedHyperlink"/>
-    <w:basedOn w:val="Bekezdsalapbettpusa"/>
+    <w:basedOn w:val="DefaultParagraphFont"/>
     <w:uiPriority w:val="99"/>
     <w:semiHidden/>
     <w:unhideWhenUsed/>
